--- a/Python入门.docx
+++ b/Python入门.docx
@@ -5,23 +5,23 @@
     <w:p>
       <w:pPr>
         <w:pStyle w:val="1"/>
-        <w:rPr>
-          <w:rFonts w:hint="eastAsia"/>
-        </w:rPr>
-      </w:pPr>
-      <w:r>
-        <w:rPr>
-          <w:rFonts w:hint="eastAsia"/>
-        </w:rPr>
-        <w:t>入门</w:t>
+      </w:pPr>
+      <w:r>
+        <w:rPr>
+          <w:rFonts w:hint="eastAsia"/>
+        </w:rPr>
+        <w:t>Python</w:t>
+      </w:r>
+      <w:r>
+        <w:rPr>
+          <w:rFonts w:hint="eastAsia"/>
+        </w:rPr>
+        <w:t>基础</w:t>
       </w:r>
     </w:p>
     <w:p>
       <w:pPr>
         <w:pStyle w:val="2"/>
-        <w:rPr>
-          <w:rFonts w:hint="eastAsia"/>
-        </w:rPr>
       </w:pPr>
       <w:r>
         <w:rPr>
@@ -37,11 +37,6 @@
       </w:r>
     </w:p>
     <w:p>
-      <w:pPr>
-        <w:rPr>
-          <w:rFonts w:hint="eastAsia"/>
-        </w:rPr>
-      </w:pPr>
       <w:r>
         <w:rPr>
           <w:rFonts w:hint="eastAsia"/>
@@ -52,15 +47,10 @@
         <w:rPr>
           <w:rFonts w:hint="eastAsia"/>
         </w:rPr>
-        <w:t>便宜</w:t>
-      </w:r>
-    </w:p>
-    <w:p>
-      <w:pPr>
-        <w:rPr>
-          <w:rFonts w:hint="eastAsia"/>
-        </w:rPr>
-      </w:pPr>
+        <w:t>开源免费</w:t>
+      </w:r>
+    </w:p>
+    <w:p>
       <w:r>
         <w:rPr>
           <w:rFonts w:hint="eastAsia"/>
@@ -81,11 +71,6 @@
       </w:r>
     </w:p>
     <w:p>
-      <w:pPr>
-        <w:rPr>
-          <w:rFonts w:hint="eastAsia"/>
-        </w:rPr>
-      </w:pPr>
       <w:r>
         <w:rPr>
           <w:rFonts w:hint="eastAsia"/>
@@ -93,19 +78,8 @@
         <w:t>可移植的</w:t>
       </w:r>
     </w:p>
-    <w:p>
-      <w:pPr>
-        <w:rPr>
-          <w:rFonts w:hint="eastAsia"/>
-        </w:rPr>
-      </w:pPr>
-    </w:p>
-    <w:p>
-      <w:pPr>
-        <w:rPr>
-          <w:rFonts w:hint="eastAsia"/>
-        </w:rPr>
-      </w:pPr>
+    <w:p/>
+    <w:p>
       <w:r>
         <w:rPr>
           <w:rFonts w:hint="eastAsia"/>
@@ -116,21 +90,10 @@
         <w:rPr>
           <w:rFonts w:hint="eastAsia"/>
         </w:rPr>
-        <w:t>好学</w:t>
-      </w:r>
-      <w:r>
-        <w:rPr>
-          <w:rFonts w:hint="eastAsia"/>
-        </w:rPr>
-        <w:t>好用</w:t>
-      </w:r>
-    </w:p>
-    <w:p>
-      <w:pPr>
-        <w:rPr>
-          <w:rFonts w:hint="eastAsia"/>
-        </w:rPr>
-      </w:pPr>
+        <w:t>简单易学</w:t>
+      </w:r>
+    </w:p>
+    <w:p>
       <w:r>
         <w:rPr>
           <w:rFonts w:hint="eastAsia"/>
@@ -139,11 +102,6 @@
       </w:r>
     </w:p>
     <w:p>
-      <w:pPr>
-        <w:rPr>
-          <w:rFonts w:hint="eastAsia"/>
-        </w:rPr>
-      </w:pPr>
       <w:r>
         <w:rPr>
           <w:rFonts w:hint="eastAsia"/>
@@ -152,11 +110,6 @@
       </w:r>
     </w:p>
     <w:p>
-      <w:pPr>
-        <w:rPr>
-          <w:rFonts w:hint="eastAsia"/>
-        </w:rPr>
-      </w:pPr>
       <w:r>
         <w:rPr>
           <w:rFonts w:hint="eastAsia"/>
@@ -165,11 +118,6 @@
       </w:r>
     </w:p>
     <w:p>
-      <w:pPr>
-        <w:rPr>
-          <w:rFonts w:hint="eastAsia"/>
-        </w:rPr>
-      </w:pPr>
       <w:r>
         <w:rPr>
           <w:rFonts w:hint="eastAsia"/>
@@ -189,19 +137,8 @@
         <w:t>代码。</w:t>
       </w:r>
     </w:p>
-    <w:p>
-      <w:pPr>
-        <w:rPr>
-          <w:rFonts w:hint="eastAsia"/>
-        </w:rPr>
-      </w:pPr>
-    </w:p>
-    <w:p>
-      <w:pPr>
-        <w:rPr>
-          <w:rFonts w:hint="eastAsia"/>
-        </w:rPr>
-      </w:pPr>
+    <w:p/>
+    <w:p>
       <w:r>
         <w:rPr>
           <w:rFonts w:hint="eastAsia"/>
@@ -258,11 +195,6 @@
       </w:r>
     </w:p>
     <w:p>
-      <w:pPr>
-        <w:rPr>
-          <w:rFonts w:hint="eastAsia"/>
-        </w:rPr>
-      </w:pPr>
       <w:r>
         <w:rPr>
           <w:rFonts w:hint="eastAsia"/>
@@ -306,19 +238,8 @@
         <w:t>代码的五分之一到三分之一，并且可以立即执行，不需要编译链接等步骤，进一步提升开发效率。</w:t>
       </w:r>
     </w:p>
-    <w:p>
-      <w:pPr>
-        <w:rPr>
-          <w:rFonts w:hint="eastAsia"/>
-        </w:rPr>
-      </w:pPr>
-    </w:p>
-    <w:p>
-      <w:pPr>
-        <w:rPr>
-          <w:rFonts w:hint="eastAsia"/>
-        </w:rPr>
-      </w:pPr>
+    <w:p/>
+    <w:p>
       <w:r>
         <w:rPr>
           <w:rFonts w:hint="eastAsia"/>
@@ -333,11 +254,6 @@
       </w:r>
     </w:p>
     <w:p>
-      <w:pPr>
-        <w:rPr>
-          <w:rFonts w:hint="eastAsia"/>
-        </w:rPr>
-      </w:pPr>
       <w:r>
         <w:rPr>
           <w:rFonts w:hint="eastAsia"/>
@@ -382,11 +298,6 @@
       </w:r>
     </w:p>
     <w:p>
-      <w:pPr>
-        <w:rPr>
-          <w:rFonts w:hint="eastAsia"/>
-        </w:rPr>
-      </w:pPr>
       <w:r>
         <w:rPr>
           <w:rFonts w:hint="eastAsia"/>
@@ -515,11 +426,6 @@
       </w:r>
     </w:p>
     <w:p>
-      <w:pPr>
-        <w:rPr>
-          <w:rFonts w:hint="eastAsia"/>
-        </w:rPr>
-      </w:pPr>
       <w:r>
         <w:rPr>
           <w:rFonts w:hint="eastAsia"/>
@@ -528,11 +434,6 @@
       </w:r>
     </w:p>
     <w:p>
-      <w:pPr>
-        <w:rPr>
-          <w:rFonts w:hint="eastAsia"/>
-        </w:rPr>
-      </w:pPr>
       <w:r>
         <w:rPr>
           <w:rFonts w:hint="eastAsia"/>
@@ -540,19 +441,8 @@
         <w:t>可混合的</w:t>
       </w:r>
     </w:p>
-    <w:p>
-      <w:pPr>
-        <w:rPr>
-          <w:rFonts w:hint="eastAsia"/>
-        </w:rPr>
-      </w:pPr>
-    </w:p>
-    <w:p>
-      <w:pPr>
-        <w:rPr>
-          <w:rFonts w:hint="eastAsia"/>
-        </w:rPr>
-      </w:pPr>
+    <w:p/>
+    <w:p>
       <w:r>
         <w:rPr>
           <w:rFonts w:hint="eastAsia"/>
@@ -673,9 +563,6 @@
     <w:p>
       <w:pPr>
         <w:pStyle w:val="2"/>
-        <w:rPr>
-          <w:rFonts w:hint="eastAsia"/>
-        </w:rPr>
       </w:pPr>
       <w:r>
         <w:rPr>
@@ -816,7 +703,7 @@
                     </pic:cNvPicPr>
                   </pic:nvPicPr>
                   <pic:blipFill>
-                    <a:blip r:embed="rId5"/>
+                    <a:blip r:embed="rId7"/>
                     <a:srcRect/>
                     <a:stretch>
                       <a:fillRect/>
@@ -927,7 +814,7 @@
                     </pic:cNvPicPr>
                   </pic:nvPicPr>
                   <pic:blipFill>
-                    <a:blip r:embed="rId6"/>
+                    <a:blip r:embed="rId8"/>
                     <a:srcRect/>
                     <a:stretch>
                       <a:fillRect/>
@@ -1015,7 +902,7 @@
                     </pic:cNvPicPr>
                   </pic:nvPicPr>
                   <pic:blipFill>
-                    <a:blip r:embed="rId7"/>
+                    <a:blip r:embed="rId9"/>
                     <a:srcRect/>
                     <a:stretch>
                       <a:fillRect/>
@@ -1104,7 +991,7 @@
                     </pic:cNvPicPr>
                   </pic:nvPicPr>
                   <pic:blipFill>
-                    <a:blip r:embed="rId8"/>
+                    <a:blip r:embed="rId10"/>
                     <a:srcRect/>
                     <a:stretch>
                       <a:fillRect/>
@@ -1192,7 +1079,7 @@
                     </pic:cNvPicPr>
                   </pic:nvPicPr>
                   <pic:blipFill>
-                    <a:blip r:embed="rId9"/>
+                    <a:blip r:embed="rId11"/>
                     <a:srcRect/>
                     <a:stretch>
                       <a:fillRect/>
@@ -1303,7 +1190,7 @@
                     </pic:cNvPicPr>
                   </pic:nvPicPr>
                   <pic:blipFill>
-                    <a:blip r:embed="rId10"/>
+                    <a:blip r:embed="rId12"/>
                     <a:srcRect/>
                     <a:stretch>
                       <a:fillRect/>
@@ -1338,7 +1225,7 @@
         <w:spacing w:before="100" w:beforeAutospacing="1" w:after="100" w:afterAutospacing="1"/>
         <w:jc w:val="left"/>
         <w:rPr>
-          <w:rFonts w:ascii="宋体" w:eastAsia="宋体" w:hAnsi="宋体" w:cs="宋体" w:hint="eastAsia"/>
+          <w:rFonts w:ascii="宋体" w:eastAsia="宋体" w:hAnsi="宋体" w:cs="宋体"/>
           <w:kern w:val="0"/>
           <w:sz w:val="24"/>
           <w:szCs w:val="24"/>
@@ -1351,26 +1238,15 @@
         <w:spacing w:before="100" w:beforeAutospacing="1" w:after="100" w:afterAutospacing="1"/>
         <w:jc w:val="left"/>
         <w:rPr>
-          <w:rFonts w:ascii="宋体" w:eastAsia="宋体" w:hAnsi="宋体" w:cs="宋体" w:hint="eastAsia"/>
-          <w:kern w:val="0"/>
-          <w:sz w:val="24"/>
-          <w:szCs w:val="24"/>
-        </w:rPr>
-      </w:pPr>
-    </w:p>
-    <w:p>
-      <w:pPr>
-        <w:rPr>
-          <w:rFonts w:hint="eastAsia"/>
-        </w:rPr>
-      </w:pPr>
-    </w:p>
-    <w:p>
-      <w:pPr>
-        <w:rPr>
-          <w:rFonts w:hint="eastAsia"/>
-        </w:rPr>
-      </w:pPr>
+          <w:rFonts w:ascii="宋体" w:eastAsia="宋体" w:hAnsi="宋体" w:cs="宋体"/>
+          <w:kern w:val="0"/>
+          <w:sz w:val="24"/>
+          <w:szCs w:val="24"/>
+        </w:rPr>
+      </w:pPr>
+    </w:p>
+    <w:p/>
+    <w:p>
       <w:r>
         <w:rPr>
           <w:rFonts w:hint="eastAsia"/>
@@ -1424,16 +1300,7 @@
     <w:p>
       <w:pPr>
         <w:pStyle w:val="2"/>
-        <w:rPr>
-          <w:rFonts w:hint="eastAsia"/>
-        </w:rPr>
-      </w:pPr>
-      <w:r>
-        <w:rPr>
-          <w:rFonts w:hint="eastAsia"/>
-        </w:rPr>
-        <w:t>Python</w:t>
-      </w:r>
+      </w:pPr>
       <w:r>
         <w:rPr>
           <w:rFonts w:hint="eastAsia"/>
@@ -1444,15 +1311,10 @@
         <w:rPr>
           <w:rFonts w:hint="eastAsia"/>
         </w:rPr>
-        <w:t>如何运行</w:t>
-      </w:r>
-    </w:p>
-    <w:p>
-      <w:pPr>
-        <w:rPr>
-          <w:rFonts w:hint="eastAsia"/>
-        </w:rPr>
-      </w:pPr>
+        <w:t>运行</w:t>
+      </w:r>
+    </w:p>
+    <w:p>
       <w:r>
         <w:rPr>
           <w:rFonts w:hint="eastAsia"/>
@@ -1478,24 +1340,15 @@
       </w:r>
     </w:p>
     <w:p>
-      <w:pPr>
-        <w:rPr>
-          <w:rFonts w:hint="eastAsia"/>
-        </w:rPr>
-      </w:pPr>
       <w:r>
         <w:t xml:space="preserve">    &gt;&gt;&gt;print 'Hello world!' </w:t>
       </w:r>
     </w:p>
     <w:p>
-      <w:pPr>
-        <w:rPr>
-          <w:rFonts w:hint="eastAsia"/>
-        </w:rPr>
-      </w:pPr>
-      <w:r>
-        <w:rPr>
-          <w:rFonts w:hint="eastAsia"/>
+      <w:r>
+        <w:rPr>
+          <w:rFonts w:hint="eastAsia"/>
+          <w:noProof/>
         </w:rPr>
         <w:drawing>
           <wp:inline distT="0" distB="0" distL="0" distR="0">
@@ -1515,7 +1368,7 @@
                     </pic:cNvPicPr>
                   </pic:nvPicPr>
                   <pic:blipFill>
-                    <a:blip r:embed="rId11"/>
+                    <a:blip r:embed="rId13"/>
                     <a:srcRect/>
                     <a:stretch>
                       <a:fillRect/>
@@ -1546,11 +1399,6 @@
     </w:p>
     <w:p/>
     <w:p>
-      <w:pPr>
-        <w:rPr>
-          <w:rFonts w:hint="eastAsia"/>
-        </w:rPr>
-      </w:pPr>
       <w:r>
         <w:rPr>
           <w:rFonts w:hint="eastAsia"/>
@@ -1583,11 +1431,6 @@
       </w:r>
     </w:p>
     <w:p>
-      <w:pPr>
-        <w:rPr>
-          <w:rFonts w:hint="eastAsia"/>
-        </w:rPr>
-      </w:pPr>
       <w:r>
         <w:rPr>
           <w:rFonts w:hint="eastAsia"/>
@@ -1608,11 +1451,6 @@
       </w:r>
     </w:p>
     <w:p>
-      <w:pPr>
-        <w:rPr>
-          <w:rFonts w:hint="eastAsia"/>
-        </w:rPr>
-      </w:pPr>
       <w:r>
         <w:t xml:space="preserve">    python </w:t>
       </w:r>
@@ -1627,11 +1465,6 @@
       </w:r>
     </w:p>
     <w:p>
-      <w:pPr>
-        <w:rPr>
-          <w:rFonts w:hint="eastAsia"/>
-        </w:rPr>
-      </w:pPr>
       <w:r>
         <w:rPr>
           <w:rFonts w:hint="eastAsia"/>
@@ -1656,7 +1489,7 @@
                     </pic:cNvPicPr>
                   </pic:nvPicPr>
                   <pic:blipFill>
-                    <a:blip r:embed="rId12"/>
+                    <a:blip r:embed="rId14"/>
                     <a:srcRect/>
                     <a:stretch>
                       <a:fillRect/>
@@ -1685,19 +1518,8 @@
         </w:drawing>
       </w:r>
     </w:p>
-    <w:p>
-      <w:pPr>
-        <w:rPr>
-          <w:rFonts w:hint="eastAsia"/>
-        </w:rPr>
-      </w:pPr>
-    </w:p>
-    <w:p>
-      <w:pPr>
-        <w:rPr>
-          <w:rFonts w:hint="eastAsia"/>
-        </w:rPr>
-      </w:pPr>
+    <w:p/>
+    <w:p>
       <w:r>
         <w:rPr>
           <w:rFonts w:hint="eastAsia"/>
@@ -1721,7 +1543,7 @@
                     </pic:cNvPicPr>
                   </pic:nvPicPr>
                   <pic:blipFill>
-                    <a:blip r:embed="rId13"/>
+                    <a:blip r:embed="rId15"/>
                     <a:srcRect/>
                     <a:stretch>
                       <a:fillRect/>
@@ -1752,11 +1574,6 @@
     </w:p>
     <w:p/>
     <w:p>
-      <w:pPr>
-        <w:rPr>
-          <w:rFonts w:hint="eastAsia"/>
-        </w:rPr>
-      </w:pPr>
       <w:r>
         <w:rPr>
           <w:rFonts w:hint="eastAsia"/>
@@ -1789,11 +1606,6 @@
       </w:r>
     </w:p>
     <w:p>
-      <w:pPr>
-        <w:rPr>
-          <w:rFonts w:hint="eastAsia"/>
-        </w:rPr>
-      </w:pPr>
       <w:r>
         <w:rPr>
           <w:rFonts w:hint="eastAsia"/>
@@ -1819,19 +1631,10 @@
         <w:t>解释器路径，赋予可执行权限，即可在命令行直接输入文件名执行</w:t>
       </w:r>
     </w:p>
-    <w:p>
-      <w:pPr>
-        <w:rPr>
-          <w:rFonts w:hint="eastAsia"/>
-        </w:rPr>
-      </w:pPr>
-    </w:p>
+    <w:p/>
     <w:p>
       <w:pPr>
         <w:pStyle w:val="2"/>
-        <w:rPr>
-          <w:rFonts w:hint="eastAsia"/>
-        </w:rPr>
       </w:pPr>
       <w:r>
         <w:rPr>
@@ -1847,11 +1650,6 @@
       </w:r>
     </w:p>
     <w:p>
-      <w:pPr>
-        <w:rPr>
-          <w:rFonts w:hint="eastAsia"/>
-        </w:rPr>
-      </w:pPr>
       <w:r>
         <w:rPr>
           <w:rFonts w:hint="eastAsia"/>
@@ -1866,11 +1664,6 @@
       </w:r>
     </w:p>
     <w:p>
-      <w:pPr>
-        <w:rPr>
-          <w:rFonts w:hint="eastAsia"/>
-        </w:rPr>
-      </w:pPr>
       <w:r>
         <w:rPr>
           <w:rFonts w:hint="eastAsia"/>
@@ -1892,9 +1685,6 @@
     <w:p>
       <w:pPr>
         <w:pStyle w:val="2"/>
-        <w:rPr>
-          <w:rFonts w:hint="eastAsia"/>
-        </w:rPr>
       </w:pPr>
       <w:r>
         <w:rPr>
@@ -1913,12 +1703,422 @@
         <w:rPr>
           <w:rFonts w:hint="eastAsia"/>
         </w:rPr>
+        <w:t>五种基本数据</w:t>
+      </w:r>
+      <w:r>
+        <w:rPr>
+          <w:rFonts w:hint="eastAsia"/>
+        </w:rPr>
+        <w:t>(</w:t>
+      </w:r>
+      <w:r>
+        <w:rPr>
+          <w:rFonts w:hint="eastAsia"/>
+        </w:rPr>
+        <w:t>对象</w:t>
+      </w:r>
+      <w:r>
+        <w:rPr>
+          <w:rFonts w:hint="eastAsia"/>
+        </w:rPr>
+        <w:t>)</w:t>
+      </w:r>
+      <w:r>
+        <w:rPr>
+          <w:rFonts w:hint="eastAsia"/>
+        </w:rPr>
+        <w:t>类型</w:t>
+      </w:r>
+    </w:p>
+    <w:p>
+      <w:pPr>
+        <w:rPr>
+          <w:rFonts w:hint="eastAsia"/>
+        </w:rPr>
+      </w:pPr>
+      <w:r>
+        <w:rPr>
+          <w:rFonts w:hint="eastAsia"/>
+        </w:rPr>
+        <w:t>字符串</w:t>
+      </w:r>
+      <w:r>
+        <w:rPr>
+          <w:rFonts w:hint="eastAsia"/>
+        </w:rPr>
+        <w:t xml:space="preserve"> string </w:t>
+      </w:r>
+      <w:r>
+        <w:rPr>
+          <w:rFonts w:hint="eastAsia"/>
+        </w:rPr>
+        <w:t>简记为</w:t>
+      </w:r>
+      <w:r>
+        <w:rPr>
+          <w:rFonts w:hint="eastAsia"/>
+        </w:rPr>
+        <w:t>str</w:t>
+      </w:r>
+    </w:p>
+    <w:p>
+      <w:pPr>
+        <w:rPr>
+          <w:rFonts w:hint="eastAsia"/>
+        </w:rPr>
+      </w:pPr>
+      <w:r>
+        <w:rPr>
+          <w:rFonts w:hint="eastAsia"/>
+        </w:rPr>
+        <w:lastRenderedPageBreak/>
+        <w:t>整数</w:t>
+      </w:r>
+      <w:r>
+        <w:rPr>
+          <w:rFonts w:hint="eastAsia"/>
+        </w:rPr>
+        <w:t xml:space="preserve"> integer</w:t>
+      </w:r>
+      <w:r>
+        <w:rPr>
+          <w:rFonts w:hint="eastAsia"/>
+        </w:rPr>
+        <w:t>简记为</w:t>
+      </w:r>
+      <w:r>
+        <w:rPr>
+          <w:rFonts w:hint="eastAsia"/>
+        </w:rPr>
+        <w:t>int</w:t>
+      </w:r>
+    </w:p>
+    <w:p>
+      <w:pPr>
+        <w:rPr>
+          <w:rFonts w:hint="eastAsia"/>
+        </w:rPr>
+      </w:pPr>
+      <w:r>
+        <w:rPr>
+          <w:rFonts w:hint="eastAsia"/>
+        </w:rPr>
+        <w:t>浮点数</w:t>
+      </w:r>
+      <w:r>
+        <w:rPr>
+          <w:rFonts w:hint="eastAsia"/>
+        </w:rPr>
+        <w:t xml:space="preserve"> float</w:t>
+      </w:r>
+    </w:p>
+    <w:p>
+      <w:pPr>
+        <w:rPr>
+          <w:rFonts w:hint="eastAsia"/>
+        </w:rPr>
+      </w:pPr>
+      <w:r>
+        <w:rPr>
+          <w:rFonts w:hint="eastAsia"/>
+        </w:rPr>
+        <w:t>布尔数</w:t>
+      </w:r>
+      <w:r>
+        <w:rPr>
+          <w:rFonts w:hint="eastAsia"/>
+        </w:rPr>
+        <w:t xml:space="preserve"> boolean</w:t>
+      </w:r>
+      <w:r>
+        <w:rPr>
+          <w:rFonts w:hint="eastAsia"/>
+        </w:rPr>
+        <w:t>简记为</w:t>
+      </w:r>
+      <w:r>
+        <w:rPr>
+          <w:rFonts w:hint="eastAsia"/>
+        </w:rPr>
+        <w:t>bool</w:t>
+      </w:r>
+    </w:p>
+    <w:p>
+      <w:pPr>
+        <w:rPr>
+          <w:rFonts w:hint="eastAsia"/>
+        </w:rPr>
+      </w:pPr>
+      <w:r>
+        <w:rPr>
+          <w:rFonts w:hint="eastAsia"/>
+        </w:rPr>
+        <w:t>复数</w:t>
+      </w:r>
+      <w:r>
+        <w:rPr>
+          <w:rFonts w:hint="eastAsia"/>
+        </w:rPr>
+        <w:t xml:space="preserve"> complex</w:t>
+      </w:r>
+    </w:p>
+    <w:p>
+      <w:pPr>
+        <w:rPr>
+          <w:rFonts w:hint="eastAsia"/>
+        </w:rPr>
+      </w:pPr>
+    </w:p>
+    <w:p>
+      <w:pPr>
+        <w:rPr>
+          <w:rFonts w:hint="eastAsia"/>
+        </w:rPr>
+      </w:pPr>
+      <w:r>
+        <w:rPr>
+          <w:rFonts w:hint="eastAsia"/>
+        </w:rPr>
+        <w:t>注：</w:t>
+      </w:r>
+      <w:r>
+        <w:rPr>
+          <w:rFonts w:hint="eastAsia"/>
+        </w:rPr>
+        <w:t>type</w:t>
+      </w:r>
+      <w:r>
+        <w:rPr>
+          <w:rFonts w:hint="eastAsia"/>
+        </w:rPr>
+        <w:t>函数可查看对象类型</w:t>
+      </w:r>
+    </w:p>
+    <w:p>
+      <w:pPr>
+        <w:rPr>
+          <w:rFonts w:hint="eastAsia"/>
+        </w:rPr>
+      </w:pPr>
+    </w:p>
+    <w:p>
+      <w:pPr>
+        <w:rPr>
+          <w:rFonts w:hint="eastAsia"/>
+        </w:rPr>
+      </w:pPr>
+      <w:r>
+        <w:rPr>
+          <w:rFonts w:hint="eastAsia"/>
+        </w:rPr>
+        <w:t>为什么区分对象类型？</w:t>
+      </w:r>
+    </w:p>
+    <w:p>
+      <w:pPr>
+        <w:rPr>
+          <w:rFonts w:hint="eastAsia"/>
+        </w:rPr>
+      </w:pPr>
+      <w:r>
+        <w:rPr>
+          <w:rFonts w:hint="eastAsia"/>
+        </w:rPr>
+        <w:t xml:space="preserve">1 </w:t>
+      </w:r>
+      <w:r>
+        <w:rPr>
+          <w:rFonts w:hint="eastAsia"/>
+        </w:rPr>
+        <w:t>不同类型对象运算规则不同</w:t>
+      </w:r>
+    </w:p>
+    <w:p>
+      <w:pPr>
+        <w:rPr>
+          <w:rFonts w:hint="eastAsia"/>
+        </w:rPr>
+      </w:pPr>
+      <w:r>
+        <w:rPr>
+          <w:rFonts w:hint="eastAsia"/>
+        </w:rPr>
+        <w:t xml:space="preserve">2 </w:t>
+      </w:r>
+      <w:r>
+        <w:rPr>
+          <w:rFonts w:hint="eastAsia"/>
+        </w:rPr>
+        <w:t>不同类型对象在计算机内表示方式不同</w:t>
+      </w:r>
+    </w:p>
+    <w:p>
+      <w:pPr>
+        <w:rPr>
+          <w:rFonts w:hint="eastAsia"/>
+        </w:rPr>
+      </w:pPr>
+      <w:r>
+        <w:rPr>
+          <w:rFonts w:hint="eastAsia"/>
+        </w:rPr>
+        <w:t xml:space="preserve">3 </w:t>
+      </w:r>
+      <w:r>
+        <w:rPr>
+          <w:rFonts w:hint="eastAsia"/>
+        </w:rPr>
+        <w:t>为何区分整数与浮点数</w:t>
+      </w:r>
+    </w:p>
+    <w:p>
+      <w:pPr>
+        <w:rPr>
+          <w:rFonts w:hint="eastAsia"/>
+        </w:rPr>
+      </w:pPr>
+      <w:r>
+        <w:rPr>
+          <w:rFonts w:hint="eastAsia"/>
+        </w:rPr>
         <w:t xml:space="preserve"> </w:t>
       </w:r>
       <w:r>
         <w:rPr>
           <w:rFonts w:hint="eastAsia"/>
         </w:rPr>
+        <w:t>浮点数表达能力更强</w:t>
+      </w:r>
+    </w:p>
+    <w:p>
+      <w:pPr>
+        <w:rPr>
+          <w:rFonts w:hint="eastAsia"/>
+        </w:rPr>
+      </w:pPr>
+      <w:r>
+        <w:rPr>
+          <w:rFonts w:hint="eastAsia"/>
+        </w:rPr>
+        <w:t xml:space="preserve"> </w:t>
+      </w:r>
+      <w:r>
+        <w:rPr>
+          <w:rFonts w:hint="eastAsia"/>
+        </w:rPr>
+        <w:t>浮点数有精度损失</w:t>
+      </w:r>
+    </w:p>
+    <w:p>
+      <w:pPr>
+        <w:rPr>
+          <w:rFonts w:hint="eastAsia"/>
+        </w:rPr>
+      </w:pPr>
+      <w:r>
+        <w:rPr>
+          <w:rFonts w:hint="eastAsia"/>
+        </w:rPr>
+        <w:t xml:space="preserve"> CPU</w:t>
+      </w:r>
+      <w:r>
+        <w:rPr>
+          <w:rFonts w:hint="eastAsia"/>
+        </w:rPr>
+        <w:t>有专门的浮点运算部件</w:t>
+      </w:r>
+    </w:p>
+    <w:p>
+      <w:pPr>
+        <w:rPr>
+          <w:rFonts w:hint="eastAsia"/>
+        </w:rPr>
+      </w:pPr>
+    </w:p>
+    <w:p>
+      <w:pPr>
+        <w:rPr>
+          <w:rFonts w:hint="eastAsia"/>
+        </w:rPr>
+      </w:pPr>
+      <w:r>
+        <w:rPr>
+          <w:rFonts w:hint="eastAsia"/>
+        </w:rPr>
+        <w:t>类型转换</w:t>
+      </w:r>
+    </w:p>
+    <w:p>
+      <w:pPr>
+        <w:rPr>
+          <w:rFonts w:hint="eastAsia"/>
+        </w:rPr>
+      </w:pPr>
+      <w:r>
+        <w:rPr>
+          <w:rFonts w:hint="eastAsia"/>
+        </w:rPr>
+        <w:t xml:space="preserve"> int('123') = 123</w:t>
+      </w:r>
+    </w:p>
+    <w:p>
+      <w:pPr>
+        <w:rPr>
+          <w:rFonts w:hint="eastAsia"/>
+        </w:rPr>
+      </w:pPr>
+      <w:r>
+        <w:rPr>
+          <w:rFonts w:hint="eastAsia"/>
+        </w:rPr>
+        <w:t xml:space="preserve"> str(123) = '123'</w:t>
+      </w:r>
+    </w:p>
+    <w:p>
+      <w:pPr>
+        <w:rPr>
+          <w:rFonts w:hint="eastAsia"/>
+        </w:rPr>
+      </w:pPr>
+      <w:r>
+        <w:rPr>
+          <w:rFonts w:hint="eastAsia"/>
+        </w:rPr>
+        <w:t xml:space="preserve"> float('123') = 123.</w:t>
+      </w:r>
+    </w:p>
+    <w:p>
+      <w:pPr>
+        <w:rPr>
+          <w:rFonts w:hint="eastAsia"/>
+        </w:rPr>
+      </w:pPr>
+      <w:r>
+        <w:rPr>
+          <w:rFonts w:hint="eastAsia"/>
+        </w:rPr>
+        <w:t xml:space="preserve"> bool(123) = True</w:t>
+      </w:r>
+    </w:p>
+    <w:p>
+      <w:pPr>
+        <w:rPr>
+          <w:rFonts w:hint="eastAsia"/>
+        </w:rPr>
+      </w:pPr>
+    </w:p>
+    <w:p>
+      <w:pPr>
+        <w:rPr>
+          <w:rFonts w:hint="eastAsia"/>
+        </w:rPr>
+      </w:pPr>
+    </w:p>
+    <w:p>
+      <w:r>
+        <w:rPr>
+          <w:rFonts w:hint="eastAsia"/>
+        </w:rPr>
         <w:t>常用数据类型：数字</w:t>
       </w:r>
       <w:r>
@@ -1965,11 +2165,6 @@
       </w:r>
     </w:p>
     <w:p>
-      <w:pPr>
-        <w:rPr>
-          <w:rFonts w:hint="eastAsia"/>
-        </w:rPr>
-      </w:pPr>
       <w:r>
         <w:rPr>
           <w:rFonts w:hint="eastAsia"/>
@@ -2025,13 +2220,7 @@
         <w:t xml:space="preserve">(File) </w:t>
       </w:r>
     </w:p>
-    <w:p>
-      <w:pPr>
-        <w:rPr>
-          <w:rFonts w:hint="eastAsia"/>
-        </w:rPr>
-      </w:pPr>
-    </w:p>
+    <w:p/>
     <w:p>
       <w:pPr>
         <w:widowControl/>
@@ -2142,13 +2331,7 @@
         <w:t>['and', 'as', 'assert', 'break', 'class', 'continue', 'def', 'del', 'elif', 'else', 'except', 'exec', 'finally', 'for', 'from', 'global', 'if', 'import', 'in', 'is', 'lambda', 'not', 'or', 'pass', 'print', 'raise', 'return', 'try', 'while', 'with', 'yield']</w:t>
       </w:r>
     </w:p>
-    <w:p>
-      <w:pPr>
-        <w:rPr>
-          <w:rFonts w:hint="eastAsia"/>
-        </w:rPr>
-      </w:pPr>
-    </w:p>
+    <w:p/>
     <w:p>
       <w:pPr>
         <w:widowControl/>
@@ -2257,6 +2440,7 @@
                 <w:sz w:val="24"/>
                 <w:szCs w:val="24"/>
               </w:rPr>
+              <w:lastRenderedPageBreak/>
               <w:t>2</w:t>
             </w:r>
           </w:p>
@@ -2305,6 +2489,7 @@
                 <w:kern w:val="0"/>
                 <w:sz w:val="24"/>
               </w:rPr>
+              <w:lastRenderedPageBreak/>
               <w:t>if</w:t>
             </w:r>
             <w:r>
@@ -2342,6 +2527,7 @@
                 <w:kern w:val="0"/>
                 <w:sz w:val="24"/>
               </w:rPr>
+              <w:lastRenderedPageBreak/>
               <w:t>    name =</w:t>
             </w:r>
             <w:r>
@@ -2423,6 +2609,7 @@
           <w:sz w:val="24"/>
           <w:szCs w:val="24"/>
         </w:rPr>
+        <w:lastRenderedPageBreak/>
         <w:t>下面的结论对吗？</w:t>
       </w:r>
     </w:p>
@@ -2468,24 +2655,11 @@
         <w:t>内层变量，无法被外层变量使用</w:t>
       </w:r>
     </w:p>
-    <w:p>
-      <w:pPr>
-        <w:rPr>
-          <w:rFonts w:hint="eastAsia"/>
-        </w:rPr>
-      </w:pPr>
-    </w:p>
-    <w:p>
-      <w:pPr>
-        <w:rPr>
-          <w:rFonts w:hint="eastAsia"/>
-        </w:rPr>
-      </w:pPr>
-    </w:p>
-    <w:p>
-      <w:pPr>
-        <w:rPr>
-          <w:rFonts w:hint="eastAsia"/>
+    <w:p/>
+    <w:p/>
+    <w:p>
+      <w:pPr>
+        <w:rPr>
           <w:sz w:val="28"/>
           <w:szCs w:val="28"/>
         </w:rPr>
@@ -2499,11 +2673,6 @@
       </w:r>
     </w:p>
     <w:p>
-      <w:pPr>
-        <w:rPr>
-          <w:rFonts w:hint="eastAsia"/>
-        </w:rPr>
-      </w:pPr>
       <w:r>
         <w:t>1</w:t>
       </w:r>
@@ -2632,18 +2801,7 @@
           <w:sz w:val="24"/>
           <w:szCs w:val="24"/>
         </w:rPr>
-        <w:t xml:space="preserve">　　注意，自从Python2.2起，如果整数发生溢出，Python会自动将整数数据</w:t>
-      </w:r>
-      <w:r>
-        <w:rPr>
-          <w:rFonts w:ascii="宋体" w:eastAsia="宋体" w:hAnsi="宋体" w:cs="宋体"/>
-          <w:color w:val="888888"/>
-          <w:kern w:val="0"/>
-          <w:sz w:val="24"/>
-          <w:szCs w:val="24"/>
-        </w:rPr>
-        <w:lastRenderedPageBreak/>
-        <w:t>转换为长整数，所以如今在长整数数据后面不加字母L也不会导致严重后果了。</w:t>
+        <w:t xml:space="preserve">　　注意，自从Python2.2起，如果整数发生溢出，Python会自动将整数数据转换为长整数，所以如今在长整数数据后面不加字母L也不会导致严重后果了。</w:t>
       </w:r>
       <w:r>
         <w:rPr>
@@ -2706,20 +2864,8 @@
         <w:t xml:space="preserve">　　复数由实数部分和虚数部分组成，一般形式为x＋yj，其中的x是复数的实数部分，y是复数的虚数部分，这里的x和y都是实数。</w:t>
       </w:r>
     </w:p>
-    <w:p>
-      <w:pPr>
-        <w:rPr>
-          <w:rFonts w:hint="eastAsia"/>
-        </w:rPr>
-      </w:pPr>
-    </w:p>
-    <w:p>
-      <w:pPr>
-        <w:rPr>
-          <w:rFonts w:hint="eastAsia"/>
-        </w:rPr>
-      </w:pPr>
-    </w:p>
+    <w:p/>
+    <w:p/>
     <w:p>
       <w:pPr>
         <w:widowControl/>
@@ -2973,6 +3119,7 @@
           <w:sz w:val="24"/>
           <w:szCs w:val="24"/>
         </w:rPr>
+        <w:lastRenderedPageBreak/>
         <w:t>4、列表</w:t>
       </w:r>
     </w:p>
@@ -3678,7 +3825,6 @@
           <w:sz w:val="24"/>
           <w:szCs w:val="24"/>
         </w:rPr>
-        <w:lastRenderedPageBreak/>
         <w:t>索引</w:t>
       </w:r>
     </w:p>
@@ -4215,6 +4361,7 @@
           <w:sz w:val="24"/>
           <w:szCs w:val="24"/>
         </w:rPr>
+        <w:lastRenderedPageBreak/>
         <w:t>PS：循环，range，continue 和 break</w:t>
       </w:r>
     </w:p>
@@ -4222,23 +4369,15 @@
     <w:p>
       <w:pPr>
         <w:pStyle w:val="2"/>
-        <w:rPr>
-          <w:rFonts w:hint="eastAsia"/>
-        </w:rPr>
-      </w:pPr>
-      <w:r>
-        <w:rPr>
-          <w:rFonts w:hint="eastAsia"/>
-        </w:rPr>
-        <w:t>数据运算</w:t>
-      </w:r>
-    </w:p>
-    <w:p>
-      <w:pPr>
-        <w:rPr>
-          <w:rFonts w:hint="eastAsia"/>
-        </w:rPr>
-      </w:pPr>
+      </w:pPr>
+      <w:r>
+        <w:rPr>
+          <w:rFonts w:hint="eastAsia"/>
+        </w:rPr>
+        <w:t>运算符与表达式</w:t>
+      </w:r>
+    </w:p>
+    <w:p>
       <w:r>
         <w:rPr>
           <w:rFonts w:hint="eastAsia"/>
@@ -4259,11 +4398,6 @@
       </w:r>
     </w:p>
     <w:p>
-      <w:pPr>
-        <w:rPr>
-          <w:rFonts w:hint="eastAsia"/>
-        </w:rPr>
-      </w:pPr>
       <w:r>
         <w:rPr>
           <w:rFonts w:hint="eastAsia"/>
@@ -4284,11 +4418,6 @@
       </w:r>
     </w:p>
     <w:p>
-      <w:pPr>
-        <w:rPr>
-          <w:rFonts w:hint="eastAsia"/>
-        </w:rPr>
-      </w:pPr>
       <w:r>
         <w:rPr>
           <w:rFonts w:hint="eastAsia"/>
@@ -4309,11 +4438,6 @@
       </w:r>
     </w:p>
     <w:p>
-      <w:pPr>
-        <w:rPr>
-          <w:rFonts w:hint="eastAsia"/>
-        </w:rPr>
-      </w:pPr>
       <w:r>
         <w:rPr>
           <w:rFonts w:hint="eastAsia"/>
@@ -4334,11 +4458,6 @@
       </w:r>
     </w:p>
     <w:p>
-      <w:pPr>
-        <w:rPr>
-          <w:rFonts w:hint="eastAsia"/>
-        </w:rPr>
-      </w:pPr>
       <w:r>
         <w:rPr>
           <w:rFonts w:hint="eastAsia"/>
@@ -4365,6 +4484,53 @@
         </w:rPr>
       </w:pPr>
     </w:p>
+    <w:p>
+      <w:pPr>
+        <w:pStyle w:val="a4"/>
+      </w:pPr>
+      <w:r>
+        <w:t>The following tokens are operators:</w:t>
+      </w:r>
+    </w:p>
+    <w:p>
+      <w:pPr>
+        <w:pStyle w:val="HTML0"/>
+      </w:pPr>
+      <w:r>
+        <w:t>+       -       *       **      /       //      %      @</w:t>
+      </w:r>
+    </w:p>
+    <w:p>
+      <w:pPr>
+        <w:pStyle w:val="HTML0"/>
+      </w:pPr>
+      <w:r>
+        <w:t>&lt;&lt;      &gt;&gt;      &amp;       |       ^       ~</w:t>
+      </w:r>
+    </w:p>
+    <w:p>
+      <w:pPr>
+        <w:pStyle w:val="HTML0"/>
+      </w:pPr>
+      <w:r>
+        <w:t>&lt;       &gt;       &lt;=      &gt;=      ==      !=</w:t>
+      </w:r>
+    </w:p>
+    <w:p>
+      <w:pPr>
+        <w:rPr>
+          <w:rFonts w:hint="eastAsia"/>
+        </w:rPr>
+      </w:pPr>
+    </w:p>
+    <w:p>
+      <w:pPr>
+        <w:rPr>
+          <w:rFonts w:hint="eastAsia"/>
+        </w:rPr>
+      </w:pPr>
+    </w:p>
+    <w:p/>
     <w:p>
       <w:pPr>
         <w:widowControl/>
@@ -4424,7 +4590,7 @@
                     </pic:cNvPicPr>
                   </pic:nvPicPr>
                   <pic:blipFill>
-                    <a:blip r:embed="rId14"/>
+                    <a:blip r:embed="rId16"/>
                     <a:srcRect/>
                     <a:stretch>
                       <a:fillRect/>
@@ -4472,7 +4638,6 @@
           <w:sz w:val="24"/>
           <w:szCs w:val="24"/>
         </w:rPr>
-        <w:lastRenderedPageBreak/>
         <w:t>比较运算：</w:t>
       </w:r>
     </w:p>
@@ -4496,6 +4661,7 @@
           <w:sz w:val="24"/>
           <w:szCs w:val="24"/>
         </w:rPr>
+        <w:lastRenderedPageBreak/>
         <w:drawing>
           <wp:inline distT="0" distB="0" distL="0" distR="0">
             <wp:extent cx="6162675" cy="2181225"/>
@@ -4514,7 +4680,7 @@
                     </pic:cNvPicPr>
                   </pic:nvPicPr>
                   <pic:blipFill>
-                    <a:blip r:embed="rId15"/>
+                    <a:blip r:embed="rId17"/>
                     <a:srcRect/>
                     <a:stretch>
                       <a:fillRect/>
@@ -4603,7 +4769,7 @@
                     </pic:cNvPicPr>
                   </pic:nvPicPr>
                   <pic:blipFill>
-                    <a:blip r:embed="rId16"/>
+                    <a:blip r:embed="rId18"/>
                     <a:srcRect/>
                     <a:stretch>
                       <a:fillRect/>
@@ -4692,7 +4858,7 @@
                     </pic:cNvPicPr>
                   </pic:nvPicPr>
                   <pic:blipFill>
-                    <a:blip r:embed="rId17"/>
+                    <a:blip r:embed="rId19"/>
                     <a:srcRect/>
                     <a:stretch>
                       <a:fillRect/>
@@ -4781,7 +4947,7 @@
                     </pic:cNvPicPr>
                   </pic:nvPicPr>
                   <pic:blipFill>
-                    <a:blip r:embed="rId18"/>
+                    <a:blip r:embed="rId20"/>
                     <a:srcRect/>
                     <a:stretch>
                       <a:fillRect/>
@@ -4871,7 +5037,7 @@
                     </pic:cNvPicPr>
                   </pic:nvPicPr>
                   <pic:blipFill>
-                    <a:blip r:embed="rId19"/>
+                    <a:blip r:embed="rId21"/>
                     <a:srcRect/>
                     <a:stretch>
                       <a:fillRect/>
@@ -4960,7 +5126,7 @@
                     </pic:cNvPicPr>
                   </pic:nvPicPr>
                   <pic:blipFill>
-                    <a:blip r:embed="rId20"/>
+                    <a:blip r:embed="rId22"/>
                     <a:srcRect/>
                     <a:stretch>
                       <a:fillRect/>
@@ -5023,7 +5189,7 @@
                     </pic:cNvPicPr>
                   </pic:nvPicPr>
                   <pic:blipFill>
-                    <a:blip r:embed="rId21"/>
+                    <a:blip r:embed="rId23"/>
                     <a:srcRect/>
                     <a:stretch>
                       <a:fillRect/>
@@ -5058,6 +5224,90 @@
           <w:rFonts w:hint="eastAsia"/>
         </w:rPr>
       </w:pPr>
+      <w:r>
+        <w:rPr>
+          <w:rFonts w:hint="eastAsia"/>
+        </w:rPr>
+        <w:t>自动类型转换</w:t>
+      </w:r>
+    </w:p>
+    <w:p>
+      <w:pPr>
+        <w:rPr>
+          <w:rFonts w:hint="eastAsia"/>
+        </w:rPr>
+      </w:pPr>
+      <w:r>
+        <w:rPr>
+          <w:rFonts w:hint="eastAsia"/>
+        </w:rPr>
+        <w:t>参与运算的两个对象类型</w:t>
+      </w:r>
+      <w:r>
+        <w:rPr>
+          <w:rFonts w:hint="eastAsia"/>
+        </w:rPr>
+        <w:t>相</w:t>
+      </w:r>
+      <w:r>
+        <w:rPr>
+          <w:rFonts w:hint="eastAsia"/>
+        </w:rPr>
+        <w:t>同，则结果类型</w:t>
+      </w:r>
+      <w:r>
+        <w:rPr>
+          <w:rFonts w:hint="eastAsia"/>
+        </w:rPr>
+        <w:t>不变</w:t>
+      </w:r>
+    </w:p>
+    <w:p>
+      <w:pPr>
+        <w:rPr>
+          <w:rFonts w:hint="eastAsia"/>
+        </w:rPr>
+      </w:pPr>
+      <w:r>
+        <w:rPr>
+          <w:rFonts w:hint="eastAsia"/>
+        </w:rPr>
+        <w:t>参与运算的两个对象类型不同，则按如下规则自动类型转换</w:t>
+      </w:r>
+    </w:p>
+    <w:p>
+      <w:pPr>
+        <w:rPr>
+          <w:rFonts w:hint="eastAsia"/>
+        </w:rPr>
+      </w:pPr>
+      <w:r>
+        <w:rPr>
+          <w:rFonts w:hint="eastAsia"/>
+        </w:rPr>
+        <w:t xml:space="preserve"> bool -&gt; int -&gt; float -&gt; complex</w:t>
+      </w:r>
+    </w:p>
+    <w:p>
+      <w:pPr>
+        <w:rPr>
+          <w:rFonts w:hint="eastAsia"/>
+        </w:rPr>
+      </w:pPr>
+      <w:r>
+        <w:rPr>
+          <w:rFonts w:hint="eastAsia"/>
+        </w:rPr>
+        <w:t xml:space="preserve"> 1.0+3 = 4.0</w:t>
+      </w:r>
+    </w:p>
+    <w:p>
+      <w:r>
+        <w:rPr>
+          <w:rFonts w:hint="eastAsia"/>
+        </w:rPr>
+        <w:t xml:space="preserve"> True + 6.0 = 7.0</w:t>
+      </w:r>
     </w:p>
     <w:p>
       <w:pPr>
@@ -5079,6 +5329,7 @@
           <w:kern w:val="0"/>
           <w:sz w:val="27"/>
         </w:rPr>
+        <w:lastRenderedPageBreak/>
         <w:t>二、三元运算</w:t>
       </w:r>
     </w:p>
@@ -5244,7 +5495,6 @@
           <w:sz w:val="24"/>
           <w:szCs w:val="24"/>
         </w:rPr>
-        <w:lastRenderedPageBreak/>
         <w:t>如果条件为真：result = 值1</w:t>
       </w:r>
       <w:r>
@@ -5265,189 +5515,1619 @@
         </w:rPr>
       </w:pPr>
     </w:p>
+    <w:p>
+      <w:pPr>
+        <w:rPr>
+          <w:rFonts w:hint="eastAsia"/>
+        </w:rPr>
+      </w:pPr>
+      <w:r>
+        <w:rPr>
+          <w:rFonts w:hint="eastAsia"/>
+        </w:rPr>
+        <w:t>math</w:t>
+      </w:r>
+      <w:r>
+        <w:rPr>
+          <w:rFonts w:hint="eastAsia"/>
+        </w:rPr>
+        <w:t>模块</w:t>
+      </w:r>
+    </w:p>
+    <w:p>
+      <w:pPr>
+        <w:rPr>
+          <w:rFonts w:hint="eastAsia"/>
+        </w:rPr>
+      </w:pPr>
+      <w:r>
+        <w:rPr>
+          <w:rFonts w:hint="eastAsia"/>
+        </w:rPr>
+        <w:t xml:space="preserve"> </w:t>
+      </w:r>
+      <w:r>
+        <w:rPr>
+          <w:rFonts w:hint="eastAsia"/>
+        </w:rPr>
+        <w:t>模块</w:t>
+      </w:r>
+      <w:r>
+        <w:rPr>
+          <w:rFonts w:hint="eastAsia"/>
+        </w:rPr>
+        <w:t xml:space="preserve"> </w:t>
+      </w:r>
+      <w:r>
+        <w:rPr>
+          <w:rFonts w:hint="eastAsia"/>
+        </w:rPr>
+        <w:t>，</w:t>
+      </w:r>
+      <w:r>
+        <w:rPr>
+          <w:rFonts w:hint="eastAsia"/>
+        </w:rPr>
+        <w:t xml:space="preserve"> </w:t>
+      </w:r>
+      <w:r>
+        <w:rPr>
+          <w:rFonts w:hint="eastAsia"/>
+        </w:rPr>
+        <w:t>实现一定功能的</w:t>
+      </w:r>
+      <w:r>
+        <w:rPr>
+          <w:rFonts w:hint="eastAsia"/>
+        </w:rPr>
+        <w:t>Python</w:t>
+      </w:r>
+      <w:r>
+        <w:rPr>
+          <w:rFonts w:hint="eastAsia"/>
+        </w:rPr>
+        <w:t>脚本集合</w:t>
+      </w:r>
+    </w:p>
+    <w:p>
+      <w:pPr>
+        <w:rPr>
+          <w:rFonts w:hint="eastAsia"/>
+        </w:rPr>
+      </w:pPr>
+      <w:r>
+        <w:rPr>
+          <w:rFonts w:hint="eastAsia"/>
+        </w:rPr>
+        <w:t>引入</w:t>
+      </w:r>
+    </w:p>
+    <w:p>
+      <w:pPr>
+        <w:rPr>
+          <w:rFonts w:hint="eastAsia"/>
+        </w:rPr>
+      </w:pPr>
+      <w:r>
+        <w:rPr>
+          <w:rFonts w:hint="eastAsia"/>
+        </w:rPr>
+        <w:t xml:space="preserve"> import math</w:t>
+      </w:r>
+    </w:p>
+    <w:p>
+      <w:pPr>
+        <w:rPr>
+          <w:rFonts w:hint="eastAsia"/>
+        </w:rPr>
+      </w:pPr>
+      <w:r>
+        <w:rPr>
+          <w:rFonts w:hint="eastAsia"/>
+        </w:rPr>
+        <w:t>察看模块内容</w:t>
+      </w:r>
+    </w:p>
+    <w:p>
+      <w:pPr>
+        <w:rPr>
+          <w:rFonts w:hint="eastAsia"/>
+        </w:rPr>
+      </w:pPr>
+      <w:r>
+        <w:rPr>
+          <w:rFonts w:hint="eastAsia"/>
+        </w:rPr>
+        <w:t xml:space="preserve"> dir(math)</w:t>
+      </w:r>
+    </w:p>
+    <w:p>
+      <w:pPr>
+        <w:rPr>
+          <w:rFonts w:hint="eastAsia"/>
+        </w:rPr>
+      </w:pPr>
+      <w:r>
+        <w:rPr>
+          <w:rFonts w:hint="eastAsia"/>
+        </w:rPr>
+        <w:t>察看帮助</w:t>
+      </w:r>
+    </w:p>
+    <w:p>
+      <w:pPr>
+        <w:rPr>
+          <w:rFonts w:hint="eastAsia"/>
+        </w:rPr>
+      </w:pPr>
+      <w:r>
+        <w:rPr>
+          <w:rFonts w:hint="eastAsia"/>
+        </w:rPr>
+        <w:t xml:space="preserve"> help(math.floor)</w:t>
+      </w:r>
+    </w:p>
+    <w:p>
+      <w:pPr>
+        <w:pStyle w:val="2"/>
+        <w:rPr>
+          <w:rFonts w:hint="eastAsia"/>
+        </w:rPr>
+      </w:pPr>
+      <w:r>
+        <w:rPr>
+          <w:rFonts w:hint="eastAsia"/>
+        </w:rPr>
+        <w:t>变量与简单</w:t>
+      </w:r>
+      <w:r>
+        <w:rPr>
+          <w:rFonts w:hint="eastAsia"/>
+        </w:rPr>
+        <w:t>IO</w:t>
+      </w:r>
+    </w:p>
+    <w:p>
+      <w:pPr>
+        <w:rPr>
+          <w:rFonts w:hint="eastAsia"/>
+        </w:rPr>
+      </w:pPr>
+      <w:r>
+        <w:rPr>
+          <w:rFonts w:hint="eastAsia"/>
+        </w:rPr>
+        <w:t>变量是用于引用对象的标识符</w:t>
+      </w:r>
+    </w:p>
+    <w:p>
+      <w:r>
+        <w:rPr>
+          <w:rFonts w:hint="eastAsia"/>
+        </w:rPr>
+        <w:t>语法：变量名</w:t>
+      </w:r>
+      <w:r>
+        <w:rPr>
+          <w:rFonts w:hint="eastAsia"/>
+        </w:rPr>
+        <w:t xml:space="preserve"> = </w:t>
+      </w:r>
+      <w:r>
+        <w:rPr>
+          <w:rFonts w:hint="eastAsia"/>
+        </w:rPr>
+        <w:t>对象（数值，表达式等）</w:t>
+      </w:r>
+    </w:p>
+    <w:p>
+      <w:pPr>
+        <w:rPr>
+          <w:rFonts w:hint="eastAsia"/>
+        </w:rPr>
+      </w:pPr>
+      <w:r>
+        <w:rPr>
+          <w:rFonts w:hint="eastAsia"/>
+        </w:rPr>
+        <w:t>pi = 3.14</w:t>
+      </w:r>
+    </w:p>
+    <w:p>
+      <w:pPr>
+        <w:rPr>
+          <w:rFonts w:hint="eastAsia"/>
+        </w:rPr>
+      </w:pPr>
+      <w:r>
+        <w:rPr>
+          <w:rFonts w:hint="eastAsia"/>
+        </w:rPr>
+        <w:t>radius = 4</w:t>
+      </w:r>
+    </w:p>
+    <w:p>
+      <w:pPr>
+        <w:rPr>
+          <w:rFonts w:hint="eastAsia"/>
+        </w:rPr>
+      </w:pPr>
+      <w:r>
+        <w:rPr>
+          <w:rFonts w:hint="eastAsia"/>
+        </w:rPr>
+        <w:t>area = pi * radius**2</w:t>
+      </w:r>
+    </w:p>
+    <w:p>
+      <w:pPr>
+        <w:rPr>
+          <w:rFonts w:hint="eastAsia"/>
+        </w:rPr>
+      </w:pPr>
+      <w:r>
+        <w:rPr>
+          <w:rFonts w:hint="eastAsia"/>
+        </w:rPr>
+        <w:t>print(area)</w:t>
+      </w:r>
+    </w:p>
+    <w:p>
+      <w:pPr>
+        <w:rPr>
+          <w:rFonts w:hint="eastAsia"/>
+        </w:rPr>
+      </w:pPr>
+    </w:p>
+    <w:p>
+      <w:pPr>
+        <w:rPr>
+          <w:rFonts w:hint="eastAsia"/>
+        </w:rPr>
+      </w:pPr>
+      <w:r>
+        <w:rPr>
+          <w:rFonts w:hint="eastAsia"/>
+        </w:rPr>
+        <w:t>增量赋值运算符</w:t>
+      </w:r>
+    </w:p>
+    <w:p>
+      <w:pPr>
+        <w:rPr>
+          <w:rFonts w:hint="eastAsia"/>
+        </w:rPr>
+      </w:pPr>
+      <w:r>
+        <w:rPr>
+          <w:rFonts w:hint="eastAsia"/>
+        </w:rPr>
+        <w:t>x+=2</w:t>
+      </w:r>
+    </w:p>
+    <w:p>
+      <w:pPr>
+        <w:rPr>
+          <w:rFonts w:hint="eastAsia"/>
+        </w:rPr>
+      </w:pPr>
+      <w:r>
+        <w:rPr>
+          <w:rFonts w:hint="eastAsia"/>
+        </w:rPr>
+        <w:t>x-=2</w:t>
+      </w:r>
+    </w:p>
+    <w:p>
+      <w:pPr>
+        <w:rPr>
+          <w:rFonts w:hint="eastAsia"/>
+        </w:rPr>
+      </w:pPr>
+      <w:r>
+        <w:rPr>
+          <w:rFonts w:hint="eastAsia"/>
+        </w:rPr>
+        <w:t>x*=2</w:t>
+      </w:r>
+    </w:p>
+    <w:p>
+      <w:pPr>
+        <w:rPr>
+          <w:rFonts w:hint="eastAsia"/>
+        </w:rPr>
+      </w:pPr>
+      <w:r>
+        <w:rPr>
+          <w:rFonts w:hint="eastAsia"/>
+        </w:rPr>
+        <w:t>x/=2</w:t>
+      </w:r>
+    </w:p>
+    <w:p>
+      <w:pPr>
+        <w:rPr>
+          <w:rFonts w:hint="eastAsia"/>
+        </w:rPr>
+      </w:pPr>
+      <w:r>
+        <w:rPr>
+          <w:rFonts w:hint="eastAsia"/>
+        </w:rPr>
+        <w:t>x%=2</w:t>
+      </w:r>
+    </w:p>
+    <w:p>
+      <w:pPr>
+        <w:rPr>
+          <w:rFonts w:hint="eastAsia"/>
+        </w:rPr>
+      </w:pPr>
+      <w:r>
+        <w:rPr>
+          <w:rFonts w:hint="eastAsia"/>
+        </w:rPr>
+        <w:t>x**=2</w:t>
+      </w:r>
+    </w:p>
+    <w:p>
+      <w:pPr>
+        <w:rPr>
+          <w:rFonts w:hint="eastAsia"/>
+        </w:rPr>
+      </w:pPr>
+    </w:p>
+    <w:p>
+      <w:pPr>
+        <w:rPr>
+          <w:rFonts w:hint="eastAsia"/>
+        </w:rPr>
+      </w:pPr>
+      <w:r>
+        <w:rPr>
+          <w:rFonts w:hint="eastAsia"/>
+        </w:rPr>
+        <w:t>标识符</w:t>
+      </w:r>
+    </w:p>
+    <w:p>
+      <w:pPr>
+        <w:rPr>
+          <w:rFonts w:hint="eastAsia"/>
+        </w:rPr>
+      </w:pPr>
+      <w:r>
+        <w:rPr>
+          <w:rFonts w:hint="eastAsia"/>
+        </w:rPr>
+        <w:tab/>
+      </w:r>
+      <w:r>
+        <w:rPr>
+          <w:rFonts w:hint="eastAsia"/>
+        </w:rPr>
+        <w:t>变量，函数，模块等的名字</w:t>
+      </w:r>
+    </w:p>
+    <w:p>
+      <w:pPr>
+        <w:rPr>
+          <w:rFonts w:hint="eastAsia"/>
+        </w:rPr>
+      </w:pPr>
+      <w:r>
+        <w:rPr>
+          <w:rFonts w:hint="eastAsia"/>
+        </w:rPr>
+        <w:t>命名规则</w:t>
+      </w:r>
+    </w:p>
+    <w:p>
+      <w:pPr>
+        <w:rPr>
+          <w:rFonts w:hint="eastAsia"/>
+        </w:rPr>
+      </w:pPr>
+      <w:r>
+        <w:rPr>
+          <w:rFonts w:hint="eastAsia"/>
+        </w:rPr>
+        <w:tab/>
+      </w:r>
+      <w:r>
+        <w:rPr>
+          <w:rFonts w:hint="eastAsia"/>
+        </w:rPr>
+        <w:t>任意长度</w:t>
+      </w:r>
+    </w:p>
+    <w:p>
+      <w:pPr>
+        <w:rPr>
+          <w:rFonts w:hint="eastAsia"/>
+        </w:rPr>
+      </w:pPr>
+      <w:r>
+        <w:rPr>
+          <w:rFonts w:hint="eastAsia"/>
+        </w:rPr>
+        <w:tab/>
+      </w:r>
+      <w:r>
+        <w:rPr>
+          <w:rFonts w:hint="eastAsia"/>
+        </w:rPr>
+        <w:t>包含数字、字母、下划线</w:t>
+      </w:r>
+    </w:p>
+    <w:p>
+      <w:pPr>
+        <w:rPr>
+          <w:rFonts w:hint="eastAsia"/>
+        </w:rPr>
+      </w:pPr>
+      <w:r>
+        <w:rPr>
+          <w:rFonts w:hint="eastAsia"/>
+        </w:rPr>
+        <w:tab/>
+      </w:r>
+      <w:r>
+        <w:rPr>
+          <w:rFonts w:hint="eastAsia"/>
+        </w:rPr>
+        <w:t>首字母必须是字母或下划线</w:t>
+      </w:r>
+    </w:p>
+    <w:p>
+      <w:pPr>
+        <w:rPr>
+          <w:rFonts w:hint="eastAsia"/>
+        </w:rPr>
+      </w:pPr>
+      <w:r>
+        <w:rPr>
+          <w:rFonts w:hint="eastAsia"/>
+        </w:rPr>
+        <w:tab/>
+      </w:r>
+      <w:r>
+        <w:rPr>
+          <w:rFonts w:hint="eastAsia"/>
+        </w:rPr>
+        <w:t>大小写敏感</w:t>
+      </w:r>
+    </w:p>
+    <w:p>
+      <w:pPr>
+        <w:rPr>
+          <w:rFonts w:hint="eastAsia"/>
+        </w:rPr>
+      </w:pPr>
+      <w:r>
+        <w:rPr>
+          <w:rFonts w:hint="eastAsia"/>
+        </w:rPr>
+        <w:tab/>
+      </w:r>
+      <w:r>
+        <w:rPr>
+          <w:rFonts w:hint="eastAsia"/>
+        </w:rPr>
+        <w:t>标识符不能是关键字</w:t>
+      </w:r>
+    </w:p>
+    <w:p>
+      <w:pPr>
+        <w:rPr>
+          <w:rFonts w:hint="eastAsia"/>
+        </w:rPr>
+      </w:pPr>
+    </w:p>
+    <w:p>
+      <w:pPr>
+        <w:pStyle w:val="3"/>
+        <w:rPr>
+          <w:rFonts w:hint="eastAsia"/>
+        </w:rPr>
+      </w:pPr>
+      <w:r>
+        <w:rPr>
+          <w:rFonts w:hint="eastAsia"/>
+        </w:rPr>
+        <w:lastRenderedPageBreak/>
+        <w:t>Python</w:t>
+      </w:r>
+      <w:r>
+        <w:rPr>
+          <w:rFonts w:hint="eastAsia"/>
+        </w:rPr>
+        <w:t>关键字</w:t>
+      </w:r>
+    </w:p>
+    <w:p>
+      <w:pPr>
+        <w:pStyle w:val="a4"/>
+      </w:pPr>
+      <w:r>
+        <w:t xml:space="preserve">The following identifiers are used as reserved words, or </w:t>
+      </w:r>
+      <w:r>
+        <w:rPr>
+          <w:rStyle w:val="aa"/>
+        </w:rPr>
+        <w:t>keywords</w:t>
+      </w:r>
+      <w:r>
+        <w:t xml:space="preserve"> of the language, and cannot be used as ordinary identifiers. They must be spelled exactly as written here:</w:t>
+      </w:r>
+    </w:p>
+    <w:p>
+      <w:pPr>
+        <w:pStyle w:val="HTML0"/>
+      </w:pPr>
+      <w:r>
+        <w:t>False      await      else       import     pass</w:t>
+      </w:r>
+    </w:p>
+    <w:p>
+      <w:pPr>
+        <w:pStyle w:val="HTML0"/>
+      </w:pPr>
+      <w:r>
+        <w:t>None       break      except     in         raise</w:t>
+      </w:r>
+    </w:p>
+    <w:p>
+      <w:pPr>
+        <w:pStyle w:val="HTML0"/>
+      </w:pPr>
+      <w:r>
+        <w:t>True       class      finally    is         return</w:t>
+      </w:r>
+    </w:p>
+    <w:p>
+      <w:pPr>
+        <w:pStyle w:val="HTML0"/>
+      </w:pPr>
+      <w:r>
+        <w:t>and        continue   for        lambda     try</w:t>
+      </w:r>
+    </w:p>
+    <w:p>
+      <w:pPr>
+        <w:pStyle w:val="HTML0"/>
+      </w:pPr>
+      <w:r>
+        <w:t>as         def        from       nonlocal   while</w:t>
+      </w:r>
+    </w:p>
+    <w:p>
+      <w:pPr>
+        <w:pStyle w:val="HTML0"/>
+      </w:pPr>
+      <w:r>
+        <w:t>assert     del        global     not        with</w:t>
+      </w:r>
+    </w:p>
+    <w:p>
+      <w:pPr>
+        <w:pStyle w:val="HTML0"/>
+        <w:rPr>
+          <w:rFonts w:hint="eastAsia"/>
+        </w:rPr>
+      </w:pPr>
+      <w:r>
+        <w:t>async      elif       if         or         yield</w:t>
+      </w:r>
+    </w:p>
+    <w:p>
+      <w:pPr>
+        <w:pStyle w:val="HTML0"/>
+        <w:rPr>
+          <w:rFonts w:hint="eastAsia"/>
+        </w:rPr>
+      </w:pPr>
+    </w:p>
+    <w:p>
+      <w:pPr>
+        <w:pStyle w:val="3"/>
+        <w:rPr>
+          <w:rFonts w:hint="eastAsia"/>
+        </w:rPr>
+      </w:pPr>
+      <w:r>
+        <w:rPr>
+          <w:rFonts w:hint="eastAsia"/>
+        </w:rPr>
+        <w:t>简单</w:t>
+      </w:r>
+      <w:r>
+        <w:rPr>
+          <w:rFonts w:hint="eastAsia"/>
+        </w:rPr>
+        <w:t>IO</w:t>
+      </w:r>
+    </w:p>
+    <w:p>
+      <w:pPr>
+        <w:pStyle w:val="HTML0"/>
+        <w:rPr>
+          <w:rFonts w:hint="eastAsia"/>
+        </w:rPr>
+      </w:pPr>
+      <w:r>
+        <w:rPr>
+          <w:rFonts w:hint="eastAsia"/>
+        </w:rPr>
+        <w:t>标准（键盘）输入</w:t>
+      </w:r>
+    </w:p>
+    <w:p>
+      <w:pPr>
+        <w:pStyle w:val="HTML0"/>
+        <w:rPr>
+          <w:rFonts w:hint="eastAsia"/>
+        </w:rPr>
+      </w:pPr>
+      <w:r>
+        <w:rPr>
+          <w:rFonts w:hint="eastAsia"/>
+        </w:rPr>
+        <w:t xml:space="preserve">    input()函数</w:t>
+      </w:r>
+    </w:p>
+    <w:p>
+      <w:pPr>
+        <w:pStyle w:val="HTML0"/>
+        <w:rPr>
+          <w:rFonts w:hint="eastAsia"/>
+        </w:rPr>
+      </w:pPr>
+      <w:r>
+        <w:rPr>
+          <w:rFonts w:hint="eastAsia"/>
+        </w:rPr>
+        <w:t xml:space="preserve">    input([prompt]) prompt提示语，可以没有</w:t>
+      </w:r>
+    </w:p>
+    <w:p>
+      <w:pPr>
+        <w:pStyle w:val="HTML0"/>
+        <w:rPr>
+          <w:rFonts w:hint="eastAsia"/>
+        </w:rPr>
+      </w:pPr>
+      <w:r>
+        <w:rPr>
+          <w:rFonts w:hint="eastAsia"/>
+        </w:rPr>
+        <w:t xml:space="preserve">    name = input("please input name:")</w:t>
+      </w:r>
+    </w:p>
+    <w:p>
+      <w:pPr>
+        <w:pStyle w:val="HTML0"/>
+        <w:rPr>
+          <w:rFonts w:hint="eastAsia"/>
+        </w:rPr>
+      </w:pPr>
+    </w:p>
+    <w:p>
+      <w:pPr>
+        <w:pStyle w:val="HTML0"/>
+        <w:rPr>
+          <w:rFonts w:hint="eastAsia"/>
+        </w:rPr>
+      </w:pPr>
+      <w:r>
+        <w:rPr>
+          <w:rFonts w:hint="eastAsia"/>
+        </w:rPr>
+        <w:t>标准（控制台）输出</w:t>
+      </w:r>
+    </w:p>
+    <w:p>
+      <w:pPr>
+        <w:pStyle w:val="HTML0"/>
+        <w:rPr>
+          <w:rFonts w:hint="eastAsia"/>
+        </w:rPr>
+      </w:pPr>
+      <w:r>
+        <w:rPr>
+          <w:rFonts w:hint="eastAsia"/>
+        </w:rPr>
+        <w:t xml:space="preserve">    print()函数</w:t>
+      </w:r>
+    </w:p>
+    <w:p>
+      <w:pPr>
+        <w:pStyle w:val="HTML0"/>
+        <w:rPr>
+          <w:rFonts w:hint="eastAsia"/>
+        </w:rPr>
+      </w:pPr>
+      <w:r>
+        <w:rPr>
+          <w:rFonts w:hint="eastAsia"/>
+        </w:rPr>
+        <w:t xml:space="preserve">    print()</w:t>
+      </w:r>
+    </w:p>
+    <w:p>
+      <w:pPr>
+        <w:pStyle w:val="HTML0"/>
+        <w:rPr>
+          <w:rFonts w:hint="eastAsia"/>
+        </w:rPr>
+      </w:pPr>
+      <w:r>
+        <w:rPr>
+          <w:rFonts w:hint="eastAsia"/>
+        </w:rPr>
+        <w:t xml:space="preserve">    print("HelloWorld!")</w:t>
+      </w:r>
+    </w:p>
+    <w:p>
+      <w:pPr>
+        <w:pStyle w:val="HTML0"/>
+        <w:rPr>
+          <w:rFonts w:hint="eastAsia"/>
+        </w:rPr>
+      </w:pPr>
+      <w:r>
+        <w:rPr>
+          <w:noProof/>
+        </w:rPr>
+        <w:drawing>
+          <wp:inline distT="0" distB="0" distL="0" distR="0">
+            <wp:extent cx="5274310" cy="1853136"/>
+            <wp:effectExtent l="19050" t="0" r="2540" b="0"/>
+            <wp:docPr id="9" name="图片 3"/>
+            <wp:cNvGraphicFramePr>
+              <a:graphicFrameLocks xmlns:a="http://schemas.openxmlformats.org/drawingml/2006/main" noChangeAspect="1"/>
+            </wp:cNvGraphicFramePr>
+            <a:graphic xmlns:a="http://schemas.openxmlformats.org/drawingml/2006/main">
+              <a:graphicData uri="http://schemas.openxmlformats.org/drawingml/2006/picture">
+                <pic:pic xmlns:pic="http://schemas.openxmlformats.org/drawingml/2006/picture">
+                  <pic:nvPicPr>
+                    <pic:cNvPr id="0" name="Picture 3"/>
+                    <pic:cNvPicPr>
+                      <a:picLocks noChangeAspect="1" noChangeArrowheads="1"/>
+                    </pic:cNvPicPr>
+                  </pic:nvPicPr>
+                  <pic:blipFill>
+                    <a:blip r:embed="rId24"/>
+                    <a:srcRect/>
+                    <a:stretch>
+                      <a:fillRect/>
+                    </a:stretch>
+                  </pic:blipFill>
+                  <pic:spPr bwMode="auto">
+                    <a:xfrm>
+                      <a:off x="0" y="0"/>
+                      <a:ext cx="5274310" cy="1853136"/>
+                    </a:xfrm>
+                    <a:prstGeom prst="rect">
+                      <a:avLst/>
+                    </a:prstGeom>
+                    <a:noFill/>
+                    <a:ln w="9525">
+                      <a:noFill/>
+                      <a:miter lim="800000"/>
+                      <a:headEnd/>
+                      <a:tailEnd/>
+                    </a:ln>
+                  </pic:spPr>
+                </pic:pic>
+              </a:graphicData>
+            </a:graphic>
+          </wp:inline>
+        </w:drawing>
+      </w:r>
+    </w:p>
+    <w:p>
+      <w:pPr>
+        <w:pStyle w:val="HTML0"/>
+        <w:rPr>
+          <w:rFonts w:hint="eastAsia"/>
+        </w:rPr>
+      </w:pPr>
+    </w:p>
+    <w:p>
+      <w:pPr>
+        <w:pStyle w:val="HTML0"/>
+      </w:pPr>
+    </w:p>
+    <w:p>
+      <w:pPr>
+        <w:pStyle w:val="2"/>
+      </w:pPr>
+      <w:r>
+        <w:rPr>
+          <w:rFonts w:hint="eastAsia"/>
+        </w:rPr>
+        <w:lastRenderedPageBreak/>
+        <w:t>流程控制</w:t>
+      </w:r>
+    </w:p>
+    <w:p>
+      <w:pPr>
+        <w:pStyle w:val="3"/>
+        <w:rPr>
+          <w:rFonts w:hint="eastAsia"/>
+        </w:rPr>
+      </w:pPr>
+      <w:r>
+        <w:rPr>
+          <w:rFonts w:hint="eastAsia"/>
+        </w:rPr>
+        <w:t>分支</w:t>
+      </w:r>
+      <w:r>
+        <w:rPr>
+          <w:rFonts w:hint="eastAsia"/>
+        </w:rPr>
+        <w:t xml:space="preserve">if </w:t>
+      </w:r>
+    </w:p>
+    <w:p>
+      <w:pPr>
+        <w:rPr>
+          <w:rFonts w:hint="eastAsia"/>
+        </w:rPr>
+      </w:pPr>
+      <w:r>
+        <w:rPr>
+          <w:rFonts w:hint="eastAsia"/>
+        </w:rPr>
+        <w:tab/>
+      </w:r>
+      <w:r>
+        <w:rPr>
+          <w:rFonts w:hint="eastAsia"/>
+        </w:rPr>
+        <w:t>如果</w:t>
+      </w:r>
+      <w:r>
+        <w:rPr>
+          <w:rFonts w:hint="eastAsia"/>
+        </w:rPr>
+        <w:t xml:space="preserve"> </w:t>
+      </w:r>
+      <w:r>
+        <w:rPr>
+          <w:rFonts w:hint="eastAsia"/>
+        </w:rPr>
+        <w:t>成绩〉</w:t>
+      </w:r>
+      <w:r>
+        <w:rPr>
+          <w:rFonts w:hint="eastAsia"/>
+        </w:rPr>
+        <w:t xml:space="preserve">60 </w:t>
+      </w:r>
+      <w:r>
+        <w:rPr>
+          <w:rFonts w:hint="eastAsia"/>
+        </w:rPr>
+        <w:t>则</w:t>
+      </w:r>
+      <w:r>
+        <w:rPr>
+          <w:rFonts w:hint="eastAsia"/>
+        </w:rPr>
+        <w:t xml:space="preserve"> </w:t>
+      </w:r>
+      <w:r>
+        <w:rPr>
+          <w:rFonts w:hint="eastAsia"/>
+        </w:rPr>
+        <w:t>通过考试</w:t>
+      </w:r>
+    </w:p>
+    <w:p>
+      <w:pPr>
+        <w:rPr>
+          <w:rFonts w:hint="eastAsia"/>
+        </w:rPr>
+      </w:pPr>
+      <w:r>
+        <w:rPr>
+          <w:rFonts w:hint="eastAsia"/>
+        </w:rPr>
+        <w:tab/>
+        <w:t>if score &gt; 60:</w:t>
+      </w:r>
+    </w:p>
+    <w:p>
+      <w:pPr>
+        <w:rPr>
+          <w:rFonts w:hint="eastAsia"/>
+        </w:rPr>
+      </w:pPr>
+      <w:r>
+        <w:rPr>
+          <w:rFonts w:hint="eastAsia"/>
+        </w:rPr>
+        <w:tab/>
+      </w:r>
+      <w:r>
+        <w:rPr>
+          <w:rFonts w:hint="eastAsia"/>
+        </w:rPr>
+        <w:tab/>
+        <w:t>print("pass")</w:t>
+      </w:r>
+    </w:p>
+    <w:p>
+      <w:pPr>
+        <w:rPr>
+          <w:rFonts w:hint="eastAsia"/>
+        </w:rPr>
+      </w:pPr>
+      <w:r>
+        <w:rPr>
+          <w:rFonts w:hint="eastAsia"/>
+        </w:rPr>
+        <w:t xml:space="preserve">    else:</w:t>
+      </w:r>
+    </w:p>
+    <w:p>
+      <w:pPr>
+        <w:rPr>
+          <w:rFonts w:hint="eastAsia"/>
+        </w:rPr>
+      </w:pPr>
+      <w:r>
+        <w:rPr>
+          <w:rFonts w:hint="eastAsia"/>
+        </w:rPr>
+        <w:tab/>
+      </w:r>
+      <w:r>
+        <w:rPr>
+          <w:rFonts w:hint="eastAsia"/>
+        </w:rPr>
+        <w:tab/>
+        <w:t>print("not pass")</w:t>
+      </w:r>
+    </w:p>
+    <w:p>
+      <w:pPr>
+        <w:rPr>
+          <w:rFonts w:hint="eastAsia"/>
+        </w:rPr>
+      </w:pPr>
+    </w:p>
+    <w:p>
+      <w:pPr>
+        <w:rPr>
+          <w:rFonts w:hint="eastAsia"/>
+        </w:rPr>
+      </w:pPr>
+      <w:r>
+        <w:rPr>
+          <w:rFonts w:hint="eastAsia"/>
+        </w:rPr>
+        <w:tab/>
+        <w:t>if elif else</w:t>
+      </w:r>
+    </w:p>
+    <w:p>
+      <w:pPr>
+        <w:rPr>
+          <w:rFonts w:hint="eastAsia"/>
+        </w:rPr>
+      </w:pPr>
+    </w:p>
+    <w:p>
+      <w:pPr>
+        <w:rPr>
+          <w:rFonts w:hint="eastAsia"/>
+        </w:rPr>
+      </w:pPr>
+      <w:r>
+        <w:rPr>
+          <w:rFonts w:hint="eastAsia"/>
+        </w:rPr>
+        <w:tab/>
+      </w:r>
+      <w:r>
+        <w:rPr>
+          <w:rFonts w:hint="eastAsia"/>
+        </w:rPr>
+        <w:t>嵌套</w:t>
+      </w:r>
+    </w:p>
+    <w:p>
+      <w:pPr>
+        <w:rPr>
+          <w:rFonts w:hint="eastAsia"/>
+        </w:rPr>
+      </w:pPr>
+      <w:r>
+        <w:rPr>
+          <w:rFonts w:hint="eastAsia"/>
+        </w:rPr>
+        <w:tab/>
+        <w:t>if :</w:t>
+      </w:r>
+    </w:p>
+    <w:p>
+      <w:pPr>
+        <w:rPr>
+          <w:rFonts w:hint="eastAsia"/>
+        </w:rPr>
+      </w:pPr>
+      <w:r>
+        <w:rPr>
+          <w:rFonts w:hint="eastAsia"/>
+        </w:rPr>
+        <w:tab/>
+      </w:r>
+      <w:r>
+        <w:rPr>
+          <w:rFonts w:hint="eastAsia"/>
+        </w:rPr>
+        <w:tab/>
+        <w:t>if:</w:t>
+      </w:r>
+    </w:p>
+    <w:p>
+      <w:pPr>
+        <w:rPr>
+          <w:rFonts w:hint="eastAsia"/>
+        </w:rPr>
+      </w:pPr>
+      <w:r>
+        <w:rPr>
+          <w:rFonts w:hint="eastAsia"/>
+        </w:rPr>
+        <w:tab/>
+      </w:r>
+      <w:r>
+        <w:rPr>
+          <w:rFonts w:hint="eastAsia"/>
+        </w:rPr>
+        <w:tab/>
+        <w:t>else:</w:t>
+      </w:r>
+    </w:p>
+    <w:p>
+      <w:pPr>
+        <w:rPr>
+          <w:rFonts w:hint="eastAsia"/>
+        </w:rPr>
+      </w:pPr>
+      <w:r>
+        <w:rPr>
+          <w:rFonts w:hint="eastAsia"/>
+        </w:rPr>
+        <w:tab/>
+        <w:t>else:</w:t>
+      </w:r>
+    </w:p>
+    <w:p>
+      <w:pPr>
+        <w:rPr>
+          <w:rFonts w:hint="eastAsia"/>
+        </w:rPr>
+      </w:pPr>
+    </w:p>
     <w:p/>
     <w:p>
       <w:pPr>
+        <w:pStyle w:val="3"/>
+      </w:pPr>
+      <w:r>
+        <w:rPr>
+          <w:rFonts w:hint="eastAsia"/>
+        </w:rPr>
+        <w:t>循环</w:t>
+      </w:r>
+      <w:r>
+        <w:rPr>
+          <w:rFonts w:hint="eastAsia"/>
+        </w:rPr>
+        <w:t xml:space="preserve">for </w:t>
+      </w:r>
+    </w:p>
+    <w:p>
+      <w:pPr>
+        <w:rPr>
+          <w:rFonts w:hint="eastAsia"/>
+        </w:rPr>
+      </w:pPr>
+    </w:p>
+    <w:p>
+      <w:pPr>
+        <w:rPr>
+          <w:rFonts w:hint="eastAsia"/>
+        </w:rPr>
+      </w:pPr>
+    </w:p>
+    <w:p>
+      <w:pPr>
+        <w:pStyle w:val="3"/>
+        <w:rPr>
+          <w:rFonts w:hint="eastAsia"/>
+        </w:rPr>
+      </w:pPr>
+      <w:r>
+        <w:rPr>
+          <w:rFonts w:hint="eastAsia"/>
+        </w:rPr>
+        <w:t>循环</w:t>
+      </w:r>
+      <w:r>
+        <w:rPr>
+          <w:rFonts w:hint="eastAsia"/>
+        </w:rPr>
+        <w:t>while</w:t>
+      </w:r>
+    </w:p>
+    <w:p>
+      <w:pPr>
+        <w:rPr>
+          <w:rFonts w:hint="eastAsia"/>
+        </w:rPr>
+      </w:pPr>
+    </w:p>
+    <w:p/>
+    <w:p>
+      <w:pPr>
         <w:pStyle w:val="2"/>
-        <w:rPr>
-          <w:rFonts w:hint="eastAsia"/>
-        </w:rPr>
-      </w:pPr>
-      <w:r>
-        <w:rPr>
-          <w:rFonts w:hint="eastAsia"/>
-        </w:rPr>
-        <w:t>流程控制</w:t>
-      </w:r>
-    </w:p>
-    <w:p>
-      <w:pPr>
-        <w:rPr>
-          <w:rFonts w:hint="eastAsia"/>
-        </w:rPr>
-      </w:pPr>
-      <w:r>
-        <w:rPr>
-          <w:rFonts w:hint="eastAsia"/>
-        </w:rPr>
-        <w:t xml:space="preserve">  </w:t>
-      </w:r>
-      <w:r>
-        <w:rPr>
-          <w:rFonts w:hint="eastAsia"/>
-        </w:rPr>
-        <w:t>分支</w:t>
-      </w:r>
-      <w:r>
-        <w:rPr>
-          <w:rFonts w:hint="eastAsia"/>
-        </w:rPr>
-        <w:t xml:space="preserve"> if </w:t>
-      </w:r>
-    </w:p>
-    <w:p>
-      <w:pPr>
-        <w:rPr>
-          <w:rFonts w:hint="eastAsia"/>
-        </w:rPr>
-      </w:pPr>
-      <w:r>
-        <w:rPr>
-          <w:rFonts w:hint="eastAsia"/>
-        </w:rPr>
-        <w:t xml:space="preserve">  </w:t>
-      </w:r>
-      <w:r>
-        <w:rPr>
-          <w:rFonts w:hint="eastAsia"/>
-        </w:rPr>
-        <w:t>循环</w:t>
-      </w:r>
-      <w:r>
-        <w:rPr>
-          <w:rFonts w:hint="eastAsia"/>
-        </w:rPr>
-        <w:t xml:space="preserve"> for </w:t>
-      </w:r>
+      </w:pPr>
+      <w:r>
+        <w:rPr>
+          <w:rFonts w:hint="eastAsia"/>
+        </w:rPr>
+        <w:t>函数（模块）设计</w:t>
+      </w:r>
+    </w:p>
+    <w:p>
+      <w:pPr>
+        <w:rPr>
+          <w:rFonts w:hint="eastAsia"/>
+        </w:rPr>
+      </w:pPr>
+      <w:r>
+        <w:rPr>
+          <w:rFonts w:hint="eastAsia"/>
+        </w:rPr>
+        <w:t>定义：完成特定功能的语句组，可以给这组单位取一个名字，作为一个单位使用。</w:t>
+      </w:r>
+    </w:p>
+    <w:p>
+      <w:pPr>
+        <w:rPr>
+          <w:rFonts w:hint="eastAsia"/>
+        </w:rPr>
+      </w:pPr>
+    </w:p>
+    <w:p>
+      <w:pPr>
+        <w:rPr>
+          <w:rFonts w:hint="eastAsia"/>
+        </w:rPr>
+      </w:pPr>
+      <w:r>
+        <w:rPr>
+          <w:rFonts w:hint="eastAsia"/>
+        </w:rPr>
+        <w:t>函数定义</w:t>
+      </w:r>
+    </w:p>
+    <w:p>
+      <w:pPr>
+        <w:rPr>
+          <w:rFonts w:hint="eastAsia"/>
+        </w:rPr>
+      </w:pPr>
+      <w:r>
+        <w:rPr>
+          <w:rFonts w:hint="eastAsia"/>
+        </w:rPr>
+        <w:t>def funcname(params):</w:t>
+      </w:r>
+    </w:p>
+    <w:p>
+      <w:pPr>
+        <w:rPr>
+          <w:rFonts w:hint="eastAsia"/>
+        </w:rPr>
+      </w:pPr>
+      <w:r>
+        <w:rPr>
+          <w:rFonts w:hint="eastAsia"/>
+        </w:rPr>
+        <w:tab/>
+        <w:t>xxx</w:t>
+      </w:r>
+    </w:p>
+    <w:p>
+      <w:pPr>
+        <w:rPr>
+          <w:rFonts w:hint="eastAsia"/>
+        </w:rPr>
+      </w:pPr>
+      <w:r>
+        <w:rPr>
+          <w:rFonts w:hint="eastAsia"/>
+        </w:rPr>
+        <w:tab/>
+        <w:t>xxx</w:t>
+      </w:r>
+    </w:p>
+    <w:p>
+      <w:pPr>
+        <w:rPr>
+          <w:rFonts w:hint="eastAsia"/>
+        </w:rPr>
+      </w:pPr>
+    </w:p>
+    <w:p>
+      <w:pPr>
+        <w:rPr>
+          <w:rFonts w:hint="eastAsia"/>
+        </w:rPr>
+      </w:pPr>
+      <w:r>
+        <w:rPr>
+          <w:rFonts w:hint="eastAsia"/>
+        </w:rPr>
+        <w:t>函数调用</w:t>
+      </w:r>
+    </w:p>
+    <w:p>
+      <w:pPr>
+        <w:rPr>
+          <w:rFonts w:hint="eastAsia"/>
+        </w:rPr>
+      </w:pPr>
+      <w:r>
+        <w:rPr>
+          <w:rFonts w:hint="eastAsia"/>
+        </w:rPr>
+        <w:tab/>
+        <w:t>funcname()</w:t>
+      </w:r>
+    </w:p>
+    <w:p>
+      <w:pPr>
+        <w:rPr>
+          <w:rFonts w:hint="eastAsia"/>
+        </w:rPr>
+      </w:pPr>
+    </w:p>
+    <w:p>
+      <w:pPr>
+        <w:rPr>
+          <w:rFonts w:hint="eastAsia"/>
+        </w:rPr>
+      </w:pPr>
+      <w:r>
+        <w:rPr>
+          <w:rFonts w:hint="eastAsia"/>
+        </w:rPr>
+        <w:t>缺省参数</w:t>
+      </w:r>
+    </w:p>
+    <w:p>
+      <w:pPr>
+        <w:rPr>
+          <w:rFonts w:hint="eastAsia"/>
+        </w:rPr>
+      </w:pPr>
+    </w:p>
+    <w:p>
+      <w:pPr>
+        <w:rPr>
+          <w:rFonts w:hint="eastAsia"/>
+        </w:rPr>
+      </w:pPr>
+      <w:r>
+        <w:rPr>
+          <w:rFonts w:hint="eastAsia"/>
+        </w:rPr>
+        <w:t>返回值</w:t>
+      </w:r>
+    </w:p>
+    <w:p>
+      <w:pPr>
+        <w:rPr>
+          <w:rFonts w:hint="eastAsia"/>
+        </w:rPr>
+      </w:pPr>
+    </w:p>
+    <w:p>
+      <w:pPr>
+        <w:rPr>
+          <w:rFonts w:hint="eastAsia"/>
+        </w:rPr>
+      </w:pPr>
+      <w:r>
+        <w:rPr>
+          <w:rFonts w:hint="eastAsia"/>
+        </w:rPr>
+        <w:t>变量作用域</w:t>
+      </w:r>
+    </w:p>
+    <w:p>
+      <w:pPr>
+        <w:rPr>
+          <w:rFonts w:hint="eastAsia"/>
+        </w:rPr>
+      </w:pPr>
+      <w:r>
+        <w:rPr>
+          <w:rFonts w:hint="eastAsia"/>
+        </w:rPr>
+        <w:tab/>
+      </w:r>
+      <w:r>
+        <w:rPr>
+          <w:rFonts w:hint="eastAsia"/>
+        </w:rPr>
+        <w:t>局部变量</w:t>
+      </w:r>
+    </w:p>
+    <w:p>
+      <w:pPr>
+        <w:rPr>
+          <w:rFonts w:hint="eastAsia"/>
+        </w:rPr>
+      </w:pPr>
+      <w:r>
+        <w:rPr>
+          <w:rFonts w:hint="eastAsia"/>
+        </w:rPr>
+        <w:tab/>
+      </w:r>
+      <w:r>
+        <w:rPr>
+          <w:rFonts w:hint="eastAsia"/>
+        </w:rPr>
+        <w:t>全局变量</w:t>
+      </w:r>
+    </w:p>
+    <w:p>
+      <w:pPr>
+        <w:rPr>
+          <w:rFonts w:hint="eastAsia"/>
+        </w:rPr>
+      </w:pPr>
+    </w:p>
+    <w:p>
+      <w:pPr>
+        <w:rPr>
+          <w:rFonts w:hint="eastAsia"/>
+        </w:rPr>
+      </w:pPr>
+      <w:r>
+        <w:rPr>
+          <w:rFonts w:hint="eastAsia"/>
+        </w:rPr>
+        <w:t>函数优点</w:t>
+      </w:r>
+    </w:p>
+    <w:p>
+      <w:pPr>
+        <w:rPr>
+          <w:rFonts w:hint="eastAsia"/>
+        </w:rPr>
+      </w:pPr>
+      <w:r>
+        <w:rPr>
+          <w:rFonts w:hint="eastAsia"/>
+        </w:rPr>
+        <w:tab/>
+      </w:r>
+      <w:r>
+        <w:rPr>
+          <w:rFonts w:hint="eastAsia"/>
+        </w:rPr>
+        <w:t>代码可重用，提高开发效率，减少重复编码</w:t>
+      </w:r>
+    </w:p>
+    <w:p>
+      <w:pPr>
+        <w:rPr>
+          <w:rFonts w:hint="eastAsia"/>
+        </w:rPr>
+      </w:pPr>
+      <w:r>
+        <w:rPr>
+          <w:rFonts w:hint="eastAsia"/>
+        </w:rPr>
+        <w:tab/>
+      </w:r>
+      <w:r>
+        <w:rPr>
+          <w:rFonts w:hint="eastAsia"/>
+        </w:rPr>
+        <w:t>代码更简洁，程序结构更清晰，可读性好</w:t>
+      </w:r>
+    </w:p>
+    <w:p>
+      <w:pPr>
+        <w:rPr>
+          <w:rFonts w:hint="eastAsia"/>
+        </w:rPr>
+      </w:pPr>
+      <w:r>
+        <w:rPr>
+          <w:rFonts w:hint="eastAsia"/>
+        </w:rPr>
+        <w:tab/>
+      </w:r>
+      <w:r>
+        <w:rPr>
+          <w:rFonts w:hint="eastAsia"/>
+        </w:rPr>
+        <w:t>功能分解，使编程更容易</w:t>
+      </w:r>
+    </w:p>
+    <w:p>
+      <w:pPr>
+        <w:rPr>
+          <w:rFonts w:hint="eastAsia"/>
+        </w:rPr>
+      </w:pPr>
+      <w:r>
+        <w:rPr>
+          <w:rFonts w:hint="eastAsia"/>
+        </w:rPr>
+        <w:tab/>
+      </w:r>
+      <w:r>
+        <w:rPr>
+          <w:rFonts w:hint="eastAsia"/>
+        </w:rPr>
+        <w:t>信息封装与隐藏</w:t>
+      </w:r>
+    </w:p>
+    <w:p>
+      <w:pPr>
+        <w:rPr>
+          <w:rFonts w:hint="eastAsia"/>
+        </w:rPr>
+      </w:pPr>
+    </w:p>
+    <w:p>
+      <w:pPr>
+        <w:rPr>
+          <w:rFonts w:hint="eastAsia"/>
+        </w:rPr>
+      </w:pPr>
+      <w:r>
+        <w:rPr>
+          <w:rFonts w:hint="eastAsia"/>
+        </w:rPr>
+        <w:t>递归函数</w:t>
+      </w:r>
+    </w:p>
+    <w:p>
+      <w:pPr>
+        <w:rPr>
+          <w:rFonts w:hint="eastAsia"/>
+        </w:rPr>
+      </w:pPr>
+    </w:p>
+    <w:p>
+      <w:pPr>
+        <w:rPr>
+          <w:rFonts w:hint="eastAsia"/>
+        </w:rPr>
+      </w:pPr>
+      <w:r>
+        <w:rPr>
+          <w:rFonts w:hint="eastAsia"/>
+        </w:rPr>
+        <w:t>匿名函数</w:t>
+      </w:r>
+    </w:p>
+    <w:p>
+      <w:pPr>
+        <w:rPr>
+          <w:rFonts w:hint="eastAsia"/>
+        </w:rPr>
+      </w:pPr>
+    </w:p>
+    <w:p>
+      <w:pPr>
+        <w:rPr>
+          <w:rFonts w:hint="eastAsia"/>
+        </w:rPr>
+      </w:pPr>
+      <w:r>
+        <w:rPr>
+          <w:rFonts w:hint="eastAsia"/>
+        </w:rPr>
+        <w:t>内置函数</w:t>
+      </w:r>
+    </w:p>
+    <w:p>
+      <w:pPr>
+        <w:rPr>
+          <w:rFonts w:hint="eastAsia"/>
+        </w:rPr>
+      </w:pPr>
+    </w:p>
+    <w:p>
+      <w:pPr>
+        <w:rPr>
+          <w:rFonts w:hint="eastAsia"/>
+        </w:rPr>
+      </w:pPr>
     </w:p>
     <w:p/>
     <w:p>
       <w:pPr>
         <w:pStyle w:val="2"/>
-        <w:rPr>
-          <w:rFonts w:hint="eastAsia"/>
-        </w:rPr>
-      </w:pPr>
-      <w:r>
-        <w:rPr>
-          <w:rFonts w:hint="eastAsia"/>
-        </w:rPr>
-        <w:t>函数（模块）设计</w:t>
-      </w:r>
-    </w:p>
-    <w:p>
-      <w:pPr>
-        <w:rPr>
-          <w:rFonts w:hint="eastAsia"/>
-        </w:rPr>
-      </w:pPr>
-    </w:p>
+      </w:pPr>
+      <w:r>
+        <w:rPr>
+          <w:rFonts w:hint="eastAsia"/>
+        </w:rPr>
+        <w:t>编程库（包）的使用与设计</w:t>
+      </w:r>
+    </w:p>
+    <w:p/>
     <w:p>
       <w:pPr>
         <w:pStyle w:val="2"/>
-        <w:rPr>
-          <w:rFonts w:hint="eastAsia"/>
-        </w:rPr>
-      </w:pPr>
-      <w:r>
-        <w:rPr>
-          <w:rFonts w:hint="eastAsia"/>
-        </w:rPr>
-        <w:t>编程库（包）的使用与设计</w:t>
+      </w:pPr>
+      <w:r>
+        <w:rPr>
+          <w:rFonts w:hint="eastAsia"/>
+        </w:rPr>
+        <w:t>内置函数与库模块</w:t>
       </w:r>
     </w:p>
     <w:p/>
+    <w:p/>
+    <w:p/>
     <w:p>
       <w:pPr>
         <w:pStyle w:val="2"/>
-        <w:rPr>
-          <w:rFonts w:hint="eastAsia"/>
-        </w:rPr>
-      </w:pPr>
-      <w:r>
-        <w:rPr>
-          <w:rFonts w:hint="eastAsia"/>
-        </w:rPr>
-        <w:t>内置函数与库模块</w:t>
+      </w:pPr>
+      <w:r>
+        <w:rPr>
+          <w:rFonts w:hint="eastAsia"/>
+        </w:rPr>
+        <w:t>文件操作</w:t>
+      </w:r>
+    </w:p>
+    <w:p>
+      <w:r>
+        <w:rPr>
+          <w:rFonts w:hint="eastAsia"/>
+        </w:rPr>
+        <w:t>excel</w:t>
+      </w:r>
+      <w:r>
+        <w:rPr>
+          <w:rFonts w:hint="eastAsia"/>
+        </w:rPr>
+        <w:t>文件操作，</w:t>
+      </w:r>
+      <w:r>
+        <w:rPr>
+          <w:rFonts w:hint="eastAsia"/>
+        </w:rPr>
+        <w:t>word</w:t>
+      </w:r>
+      <w:r>
+        <w:rPr>
+          <w:rFonts w:hint="eastAsia"/>
+        </w:rPr>
+        <w:t>文件操作</w:t>
       </w:r>
     </w:p>
     <w:p/>
-    <w:p>
-      <w:pPr>
-        <w:rPr>
-          <w:rFonts w:hint="eastAsia"/>
-        </w:rPr>
-      </w:pPr>
-    </w:p>
-    <w:p>
-      <w:pPr>
-        <w:rPr>
-          <w:rFonts w:hint="eastAsia"/>
-        </w:rPr>
-      </w:pPr>
-    </w:p>
-    <w:p>
-      <w:pPr>
-        <w:pStyle w:val="2"/>
-        <w:rPr>
-          <w:rFonts w:hint="eastAsia"/>
-        </w:rPr>
-      </w:pPr>
-      <w:r>
-        <w:rPr>
-          <w:rFonts w:hint="eastAsia"/>
-        </w:rPr>
-        <w:t>文件操作</w:t>
-      </w:r>
-    </w:p>
-    <w:p>
-      <w:pPr>
-        <w:rPr>
-          <w:rFonts w:hint="eastAsia"/>
-        </w:rPr>
-      </w:pPr>
-      <w:r>
-        <w:rPr>
-          <w:rFonts w:hint="eastAsia"/>
-        </w:rPr>
-        <w:t>excel</w:t>
-      </w:r>
-      <w:r>
-        <w:rPr>
-          <w:rFonts w:hint="eastAsia"/>
-        </w:rPr>
-        <w:t>文件操作，</w:t>
-      </w:r>
-      <w:r>
-        <w:rPr>
-          <w:rFonts w:hint="eastAsia"/>
-        </w:rPr>
-        <w:t>word</w:t>
-      </w:r>
-      <w:r>
-        <w:rPr>
-          <w:rFonts w:hint="eastAsia"/>
-        </w:rPr>
-        <w:t>文件操作</w:t>
-      </w:r>
-    </w:p>
-    <w:p>
-      <w:pPr>
-        <w:rPr>
-          <w:rFonts w:hint="eastAsia"/>
-        </w:rPr>
-      </w:pPr>
-    </w:p>
     <w:p>
       <w:pPr>
         <w:widowControl/>
@@ -5538,6 +7218,7 @@
           <w:sz w:val="24"/>
           <w:szCs w:val="24"/>
         </w:rPr>
+        <w:lastRenderedPageBreak/>
         <w:t>r，以只读方式打开文件</w:t>
       </w:r>
     </w:p>
@@ -5619,7 +7300,6 @@
           <w:sz w:val="24"/>
           <w:szCs w:val="24"/>
         </w:rPr>
-        <w:lastRenderedPageBreak/>
         <w:t>w+，打开一个文件用于读写。如果该文件已存在则将其覆盖。如果该文件不存在，创建新文件。</w:t>
       </w:r>
     </w:p>
@@ -6301,34 +7981,83 @@
         </w:tc>
       </w:tr>
     </w:tbl>
-    <w:p>
-      <w:pPr>
-        <w:rPr>
-          <w:rFonts w:hint="eastAsia"/>
-        </w:rPr>
-      </w:pPr>
-    </w:p>
-    <w:p>
-      <w:pPr>
-        <w:rPr>
-          <w:rFonts w:hint="eastAsia"/>
-        </w:rPr>
-      </w:pPr>
-    </w:p>
-    <w:p>
-      <w:pPr>
-        <w:rPr>
-          <w:rFonts w:hint="eastAsia"/>
-        </w:rPr>
-      </w:pPr>
-    </w:p>
+    <w:p/>
+    <w:p>
+      <w:pPr>
+        <w:rPr>
+          <w:rFonts w:hint="eastAsia"/>
+        </w:rPr>
+      </w:pPr>
+    </w:p>
+    <w:p>
+      <w:pPr>
+        <w:pStyle w:val="2"/>
+        <w:rPr>
+          <w:rFonts w:hint="eastAsia"/>
+        </w:rPr>
+      </w:pPr>
+      <w:r>
+        <w:rPr>
+          <w:rFonts w:hint="eastAsia"/>
+        </w:rPr>
+        <w:t>字符串</w:t>
+      </w:r>
+    </w:p>
+    <w:p>
+      <w:pPr>
+        <w:rPr>
+          <w:rFonts w:hint="eastAsia"/>
+        </w:rPr>
+      </w:pPr>
+    </w:p>
+    <w:p>
+      <w:pPr>
+        <w:pStyle w:val="2"/>
+        <w:rPr>
+          <w:rFonts w:hint="eastAsia"/>
+        </w:rPr>
+      </w:pPr>
+      <w:r>
+        <w:rPr>
+          <w:rFonts w:hint="eastAsia"/>
+        </w:rPr>
+        <w:t>列表与元组</w:t>
+      </w:r>
+    </w:p>
+    <w:p>
+      <w:pPr>
+        <w:rPr>
+          <w:rFonts w:hint="eastAsia"/>
+        </w:rPr>
+      </w:pPr>
+    </w:p>
+    <w:p>
+      <w:pPr>
+        <w:pStyle w:val="2"/>
+        <w:rPr>
+          <w:rFonts w:hint="eastAsia"/>
+        </w:rPr>
+      </w:pPr>
+      <w:r>
+        <w:rPr>
+          <w:rFonts w:hint="eastAsia"/>
+        </w:rPr>
+        <w:t>字典与集合</w:t>
+      </w:r>
+    </w:p>
+    <w:p/>
+    <w:p/>
     <w:p>
       <w:pPr>
         <w:pStyle w:val="1"/>
-        <w:rPr>
-          <w:rFonts w:hint="eastAsia"/>
-        </w:rPr>
-      </w:pPr>
+      </w:pPr>
+      <w:r>
+        <w:rPr>
+          <w:rFonts w:hint="eastAsia"/>
+        </w:rPr>
+        <w:lastRenderedPageBreak/>
+        <w:t>Python</w:t>
+      </w:r>
       <w:r>
         <w:rPr>
           <w:rFonts w:hint="eastAsia"/>
@@ -6376,7 +8105,6 @@
         <w:pStyle w:val="3"/>
       </w:pPr>
       <w:r>
-        <w:lastRenderedPageBreak/>
         <w:t>面向对象技术简介</w:t>
       </w:r>
     </w:p>
@@ -6718,6 +8446,7 @@
         <w:rPr>
           <w:rStyle w:val="pln"/>
         </w:rPr>
+        <w:lastRenderedPageBreak/>
         <w:t xml:space="preserve">   </w:t>
       </w:r>
       <w:r>
@@ -6780,26 +8509,13 @@
         <w:t>实例</w:t>
       </w:r>
     </w:p>
-    <w:p>
-      <w:pPr>
-        <w:rPr>
-          <w:rFonts w:hint="eastAsia"/>
-        </w:rPr>
-      </w:pPr>
-    </w:p>
-    <w:p>
-      <w:pPr>
-        <w:rPr>
-          <w:rFonts w:hint="eastAsia"/>
-        </w:rPr>
-      </w:pPr>
-    </w:p>
+    <w:p/>
+    <w:p/>
     <w:p>
       <w:pPr>
         <w:pStyle w:val="2"/>
       </w:pPr>
       <w:r>
-        <w:lastRenderedPageBreak/>
         <w:t xml:space="preserve">Python </w:t>
       </w:r>
       <w:r>
@@ -6959,6 +8675,7 @@
         <w:pStyle w:val="a4"/>
       </w:pPr>
       <w:r>
+        <w:lastRenderedPageBreak/>
         <w:t>函数式：调用thread模块中的start_new_thread()函数来产生新线程。语法如下:</w:t>
       </w:r>
     </w:p>
@@ -7116,36 +8833,17 @@
         <w:t>可选参数。</w:t>
       </w:r>
     </w:p>
-    <w:p>
-      <w:pPr>
-        <w:rPr>
-          <w:rFonts w:hint="eastAsia"/>
-        </w:rPr>
-      </w:pPr>
-    </w:p>
-    <w:p>
-      <w:pPr>
-        <w:rPr>
-          <w:rFonts w:hint="eastAsia"/>
-        </w:rPr>
-      </w:pPr>
-    </w:p>
+    <w:p/>
+    <w:p/>
     <w:p>
       <w:pPr>
         <w:pStyle w:val="2"/>
       </w:pPr>
       <w:r>
-        <w:lastRenderedPageBreak/>
         <w:t>正则表达式</w:t>
       </w:r>
     </w:p>
-    <w:p>
-      <w:pPr>
-        <w:rPr>
-          <w:rFonts w:hint="eastAsia"/>
-        </w:rPr>
-      </w:pPr>
-    </w:p>
+    <w:p/>
     <w:p>
       <w:pPr>
         <w:pStyle w:val="2"/>
@@ -7253,6 +8951,7 @@
         <w:pStyle w:val="a4"/>
       </w:pPr>
       <w:r>
+        <w:lastRenderedPageBreak/>
         <w:t>由于 Tkinter 是内置到 python 的安装包中、只要安装好 Python 之后就能 import Tkinter 库、而且 IDLE 也是用 Tkinter 编写而成、对于简单的图形界面 Tkinter 还是能应付自如。</w:t>
       </w:r>
     </w:p>
@@ -7392,142 +9091,300 @@
         <w:pStyle w:val="3"/>
       </w:pPr>
       <w:r>
+        <w:t>实例</w:t>
+      </w:r>
+    </w:p>
+    <w:p>
+      <w:r>
+        <w:rPr>
+          <w:rStyle w:val="hl-comment"/>
+        </w:rPr>
+        <w:t>#!/usr/bin/python</w:t>
+      </w:r>
+      <w:r>
+        <w:rPr>
+          <w:rStyle w:val="hl-code"/>
+        </w:rPr>
+        <w:t xml:space="preserve"> </w:t>
+      </w:r>
+      <w:r>
+        <w:rPr>
+          <w:rStyle w:val="hl-comment"/>
+        </w:rPr>
+        <w:t># -*- coding: UTF-8 -*-</w:t>
+      </w:r>
+      <w:r>
+        <w:rPr>
+          <w:rStyle w:val="hl-code"/>
+        </w:rPr>
+        <w:t xml:space="preserve"> </w:t>
+      </w:r>
+      <w:r>
+        <w:rPr>
+          <w:rStyle w:val="hl-reserved"/>
+        </w:rPr>
+        <w:t>import</w:t>
+      </w:r>
+      <w:r>
+        <w:rPr>
+          <w:rStyle w:val="hl-code"/>
+        </w:rPr>
+        <w:t xml:space="preserve"> </w:t>
+      </w:r>
+      <w:r>
+        <w:rPr>
+          <w:rStyle w:val="hl-identifier"/>
+        </w:rPr>
+        <w:t>Tkinter</w:t>
+      </w:r>
+      <w:r>
+        <w:rPr>
+          <w:rStyle w:val="hl-code"/>
+        </w:rPr>
+        <w:t xml:space="preserve"> </w:t>
+      </w:r>
+      <w:r>
+        <w:rPr>
+          <w:rStyle w:val="hl-identifier"/>
+        </w:rPr>
+        <w:t>top</w:t>
+      </w:r>
+      <w:r>
+        <w:rPr>
+          <w:rStyle w:val="hl-code"/>
+        </w:rPr>
+        <w:t xml:space="preserve"> = </w:t>
+      </w:r>
+      <w:r>
+        <w:rPr>
+          <w:rStyle w:val="hl-identifier"/>
+        </w:rPr>
+        <w:t>Tkinter</w:t>
+      </w:r>
+      <w:r>
+        <w:rPr>
+          <w:rStyle w:val="hl-code"/>
+        </w:rPr>
+        <w:t>.</w:t>
+      </w:r>
+      <w:r>
+        <w:rPr>
+          <w:rStyle w:val="hl-identifier"/>
+        </w:rPr>
+        <w:t>Tk</w:t>
+      </w:r>
+      <w:r>
+        <w:rPr>
+          <w:rStyle w:val="hl-brackets"/>
+        </w:rPr>
+        <w:t>()</w:t>
+      </w:r>
+      <w:r>
+        <w:rPr>
+          <w:rStyle w:val="hl-code"/>
+        </w:rPr>
+        <w:t xml:space="preserve"> </w:t>
+      </w:r>
+      <w:r>
+        <w:rPr>
+          <w:rStyle w:val="hl-comment"/>
+        </w:rPr>
+        <w:t xml:space="preserve"># </w:t>
+      </w:r>
+      <w:r>
+        <w:rPr>
+          <w:rStyle w:val="hl-comment"/>
+        </w:rPr>
+        <w:t>进入消息循环</w:t>
+      </w:r>
+      <w:r>
+        <w:rPr>
+          <w:rStyle w:val="hl-code"/>
+        </w:rPr>
+        <w:t xml:space="preserve"> </w:t>
+      </w:r>
+      <w:r>
+        <w:rPr>
+          <w:rStyle w:val="hl-identifier"/>
+        </w:rPr>
+        <w:t>top</w:t>
+      </w:r>
+      <w:r>
+        <w:rPr>
+          <w:rStyle w:val="hl-code"/>
+        </w:rPr>
+        <w:t>.</w:t>
+      </w:r>
+      <w:r>
+        <w:rPr>
+          <w:rStyle w:val="hl-identifier"/>
+        </w:rPr>
+        <w:t>mainloop</w:t>
+      </w:r>
+      <w:r>
+        <w:rPr>
+          <w:rStyle w:val="hl-brackets"/>
+        </w:rPr>
+        <w:t>()</w:t>
+      </w:r>
+    </w:p>
+    <w:p>
+      <w:pPr>
+        <w:pStyle w:val="a4"/>
+      </w:pPr>
+      <w:r>
+        <w:t>以上代码执行结果如下图:</w:t>
+      </w:r>
+    </w:p>
+    <w:p/>
+    <w:p/>
+    <w:p/>
+    <w:p>
+      <w:pPr>
+        <w:pStyle w:val="2"/>
+      </w:pPr>
+      <w:r>
+        <w:rPr>
+          <w:rFonts w:hint="eastAsia"/>
+        </w:rPr>
+        <w:t>数据库操作</w:t>
+      </w:r>
+    </w:p>
+    <w:p/>
+    <w:p/>
+    <w:p>
+      <w:pPr>
+        <w:pStyle w:val="2"/>
+      </w:pPr>
+      <w:r>
+        <w:rPr>
+          <w:rFonts w:hint="eastAsia"/>
+        </w:rPr>
+        <w:t>Web</w:t>
+      </w:r>
+      <w:r>
+        <w:rPr>
+          <w:rFonts w:hint="eastAsia"/>
+        </w:rPr>
+        <w:t>开发</w:t>
+      </w:r>
+      <w:r>
+        <w:rPr>
+          <w:rFonts w:hint="eastAsia"/>
+        </w:rPr>
+        <w:t>-Flask</w:t>
+      </w:r>
+      <w:r>
+        <w:rPr>
+          <w:rFonts w:hint="eastAsia"/>
+        </w:rPr>
+        <w:t>框架介绍</w:t>
+      </w:r>
+    </w:p>
+    <w:p/>
+    <w:p/>
+    <w:p>
+      <w:pPr>
+        <w:pStyle w:val="2"/>
+      </w:pPr>
+      <w:r>
+        <w:rPr>
+          <w:rFonts w:hint="eastAsia"/>
+        </w:rPr>
+        <w:t>网络爬虫</w:t>
+      </w:r>
+    </w:p>
+    <w:p/>
+    <w:p/>
+    <w:p>
+      <w:pPr>
+        <w:pStyle w:val="2"/>
+      </w:pPr>
+      <w:r>
+        <w:rPr>
+          <w:rFonts w:hint="eastAsia"/>
+        </w:rPr>
         <w:lastRenderedPageBreak/>
-        <w:t>实例</w:t>
-      </w:r>
-    </w:p>
-    <w:p>
-      <w:r>
-        <w:rPr>
-          <w:rStyle w:val="hl-comment"/>
-        </w:rPr>
-        <w:t>#!/usr/bin/python</w:t>
-      </w:r>
-      <w:r>
-        <w:rPr>
-          <w:rStyle w:val="hl-code"/>
-        </w:rPr>
-        <w:t xml:space="preserve"> </w:t>
-      </w:r>
-      <w:r>
-        <w:rPr>
-          <w:rStyle w:val="hl-comment"/>
-        </w:rPr>
-        <w:t># -*- coding: UTF-8 -*-</w:t>
-      </w:r>
-      <w:r>
-        <w:rPr>
-          <w:rStyle w:val="hl-code"/>
-        </w:rPr>
-        <w:t xml:space="preserve"> </w:t>
-      </w:r>
-      <w:r>
-        <w:rPr>
-          <w:rStyle w:val="hl-reserved"/>
-        </w:rPr>
-        <w:t>import</w:t>
-      </w:r>
-      <w:r>
-        <w:rPr>
-          <w:rStyle w:val="hl-code"/>
-        </w:rPr>
-        <w:t xml:space="preserve"> </w:t>
-      </w:r>
-      <w:r>
-        <w:rPr>
-          <w:rStyle w:val="hl-identifier"/>
-        </w:rPr>
-        <w:t>Tkinter</w:t>
-      </w:r>
-      <w:r>
-        <w:rPr>
-          <w:rStyle w:val="hl-code"/>
-        </w:rPr>
-        <w:t xml:space="preserve"> </w:t>
-      </w:r>
-      <w:r>
-        <w:rPr>
-          <w:rStyle w:val="hl-identifier"/>
-        </w:rPr>
-        <w:t>top</w:t>
-      </w:r>
-      <w:r>
-        <w:rPr>
-          <w:rStyle w:val="hl-code"/>
-        </w:rPr>
-        <w:t xml:space="preserve"> = </w:t>
-      </w:r>
-      <w:r>
-        <w:rPr>
-          <w:rStyle w:val="hl-identifier"/>
-        </w:rPr>
-        <w:t>Tkinter</w:t>
-      </w:r>
-      <w:r>
-        <w:rPr>
-          <w:rStyle w:val="hl-code"/>
-        </w:rPr>
-        <w:t>.</w:t>
-      </w:r>
-      <w:r>
-        <w:rPr>
-          <w:rStyle w:val="hl-identifier"/>
-        </w:rPr>
-        <w:t>Tk</w:t>
-      </w:r>
-      <w:r>
-        <w:rPr>
-          <w:rStyle w:val="hl-brackets"/>
-        </w:rPr>
-        <w:t>()</w:t>
-      </w:r>
-      <w:r>
-        <w:rPr>
-          <w:rStyle w:val="hl-code"/>
-        </w:rPr>
-        <w:t xml:space="preserve"> </w:t>
-      </w:r>
-      <w:r>
-        <w:rPr>
-          <w:rStyle w:val="hl-comment"/>
-        </w:rPr>
-        <w:t xml:space="preserve"># </w:t>
-      </w:r>
-      <w:r>
-        <w:rPr>
-          <w:rStyle w:val="hl-comment"/>
-        </w:rPr>
-        <w:t>进入消息循环</w:t>
-      </w:r>
-      <w:r>
-        <w:rPr>
-          <w:rStyle w:val="hl-code"/>
-        </w:rPr>
-        <w:t xml:space="preserve"> </w:t>
-      </w:r>
-      <w:r>
-        <w:rPr>
-          <w:rStyle w:val="hl-identifier"/>
-        </w:rPr>
-        <w:t>top</w:t>
-      </w:r>
-      <w:r>
-        <w:rPr>
-          <w:rStyle w:val="hl-code"/>
-        </w:rPr>
-        <w:t>.</w:t>
-      </w:r>
-      <w:r>
-        <w:rPr>
-          <w:rStyle w:val="hl-identifier"/>
-        </w:rPr>
-        <w:t>mainloop</w:t>
-      </w:r>
-      <w:r>
-        <w:rPr>
-          <w:rStyle w:val="hl-brackets"/>
-        </w:rPr>
-        <w:t>()</w:t>
+        <w:t>科学计算</w:t>
+      </w:r>
+      <w:r>
+        <w:rPr>
+          <w:rFonts w:hint="eastAsia"/>
+        </w:rPr>
+        <w:t>-numpy, pandas</w:t>
+      </w:r>
+    </w:p>
+    <w:p/>
+    <w:p>
+      <w:pPr>
+        <w:pStyle w:val="2"/>
+      </w:pPr>
+      <w:r>
+        <w:rPr>
+          <w:rFonts w:hint="eastAsia"/>
+        </w:rPr>
+        <w:t>图形</w:t>
+      </w:r>
+      <w:r>
+        <w:rPr>
+          <w:rFonts w:hint="eastAsia"/>
+        </w:rPr>
+        <w:t>pillow</w:t>
+      </w:r>
+    </w:p>
+    <w:p>
+      <w:pPr>
+        <w:rPr>
+          <w:rFonts w:hint="eastAsia"/>
+        </w:rPr>
+      </w:pPr>
+    </w:p>
+    <w:p>
+      <w:pPr>
+        <w:pStyle w:val="1"/>
+        <w:rPr>
+          <w:rFonts w:hint="eastAsia"/>
+        </w:rPr>
+      </w:pPr>
+      <w:r>
+        <w:rPr>
+          <w:rFonts w:hint="eastAsia"/>
+        </w:rPr>
+        <w:t>Python</w:t>
+      </w:r>
+      <w:r>
+        <w:rPr>
+          <w:rFonts w:hint="eastAsia"/>
+        </w:rPr>
+        <w:t>高级</w:t>
+      </w:r>
+    </w:p>
+    <w:p/>
+    <w:p>
+      <w:pPr>
+        <w:pStyle w:val="1"/>
+      </w:pPr>
+      <w:r>
+        <w:rPr>
+          <w:rFonts w:hint="eastAsia"/>
+        </w:rPr>
+        <w:t>附录</w:t>
+      </w:r>
+    </w:p>
+    <w:p>
+      <w:pPr>
+        <w:pStyle w:val="2"/>
+      </w:pPr>
+      <w:r>
+        <w:t>Python IDE</w:t>
+      </w:r>
+    </w:p>
+    <w:p>
+      <w:pPr>
+        <w:pStyle w:val="3"/>
+      </w:pPr>
+      <w:r>
+        <w:t>PyCharm</w:t>
       </w:r>
     </w:p>
     <w:p>
@@ -7535,215 +9392,24 @@
         <w:pStyle w:val="a4"/>
       </w:pPr>
       <w:r>
-        <w:t>以上代码执行结果如下图:</w:t>
-      </w:r>
-    </w:p>
-    <w:p>
-      <w:pPr>
-        <w:rPr>
-          <w:rFonts w:hint="eastAsia"/>
-        </w:rPr>
-      </w:pPr>
-    </w:p>
-    <w:p>
-      <w:pPr>
-        <w:rPr>
-          <w:rFonts w:hint="eastAsia"/>
-        </w:rPr>
-      </w:pPr>
-    </w:p>
-    <w:p>
-      <w:pPr>
-        <w:rPr>
-          <w:rFonts w:hint="eastAsia"/>
-        </w:rPr>
-      </w:pPr>
-    </w:p>
-    <w:p>
-      <w:pPr>
-        <w:pStyle w:val="2"/>
-        <w:rPr>
-          <w:rFonts w:hint="eastAsia"/>
-        </w:rPr>
-      </w:pPr>
-      <w:r>
-        <w:rPr>
-          <w:rFonts w:hint="eastAsia"/>
-        </w:rPr>
-        <w:t>数据库操作</w:t>
-      </w:r>
-    </w:p>
-    <w:p>
-      <w:pPr>
-        <w:rPr>
-          <w:rFonts w:hint="eastAsia"/>
-        </w:rPr>
-      </w:pPr>
-    </w:p>
-    <w:p>
-      <w:pPr>
-        <w:rPr>
-          <w:rFonts w:hint="eastAsia"/>
-        </w:rPr>
-      </w:pPr>
-    </w:p>
-    <w:p>
-      <w:pPr>
-        <w:pStyle w:val="2"/>
-        <w:rPr>
-          <w:rFonts w:hint="eastAsia"/>
-        </w:rPr>
-      </w:pPr>
-      <w:r>
-        <w:rPr>
-          <w:rFonts w:hint="eastAsia"/>
-        </w:rPr>
-        <w:t>Web</w:t>
-      </w:r>
-      <w:r>
-        <w:rPr>
-          <w:rFonts w:hint="eastAsia"/>
-        </w:rPr>
-        <w:t>开发</w:t>
-      </w:r>
-      <w:r>
-        <w:rPr>
-          <w:rFonts w:hint="eastAsia"/>
-        </w:rPr>
-        <w:t>-Flask</w:t>
-      </w:r>
-      <w:r>
-        <w:rPr>
-          <w:rFonts w:hint="eastAsia"/>
-        </w:rPr>
-        <w:t>框架介绍</w:t>
-      </w:r>
-    </w:p>
-    <w:p>
-      <w:pPr>
-        <w:rPr>
-          <w:rFonts w:hint="eastAsia"/>
-        </w:rPr>
-      </w:pPr>
-    </w:p>
-    <w:p>
-      <w:pPr>
-        <w:rPr>
-          <w:rFonts w:hint="eastAsia"/>
-        </w:rPr>
-      </w:pPr>
-    </w:p>
-    <w:p>
-      <w:pPr>
-        <w:pStyle w:val="2"/>
-        <w:rPr>
-          <w:rFonts w:hint="eastAsia"/>
-        </w:rPr>
-      </w:pPr>
-      <w:r>
-        <w:rPr>
-          <w:rFonts w:hint="eastAsia"/>
-        </w:rPr>
-        <w:t>网络爬虫</w:t>
-      </w:r>
-    </w:p>
-    <w:p>
-      <w:pPr>
-        <w:rPr>
-          <w:rFonts w:hint="eastAsia"/>
-        </w:rPr>
-      </w:pPr>
-    </w:p>
-    <w:p>
-      <w:pPr>
-        <w:rPr>
-          <w:rFonts w:hint="eastAsia"/>
-        </w:rPr>
-      </w:pPr>
-    </w:p>
-    <w:p>
-      <w:pPr>
-        <w:pStyle w:val="2"/>
-        <w:rPr>
-          <w:rFonts w:hint="eastAsia"/>
-        </w:rPr>
-      </w:pPr>
-      <w:r>
-        <w:rPr>
-          <w:rFonts w:hint="eastAsia"/>
-        </w:rPr>
-        <w:t>科学计算</w:t>
-      </w:r>
-      <w:r>
-        <w:rPr>
-          <w:rFonts w:hint="eastAsia"/>
-        </w:rPr>
-        <w:t>-numpy, pandas</w:t>
-      </w:r>
-    </w:p>
-    <w:p>
-      <w:pPr>
-        <w:rPr>
-          <w:rFonts w:hint="eastAsia"/>
-        </w:rPr>
-      </w:pPr>
-    </w:p>
-    <w:p>
-      <w:pPr>
-        <w:pStyle w:val="2"/>
-        <w:rPr>
-          <w:rFonts w:hint="eastAsia"/>
-        </w:rPr>
-      </w:pPr>
-      <w:r>
-        <w:rPr>
-          <w:rFonts w:hint="eastAsia"/>
-        </w:rPr>
-        <w:t>图形</w:t>
-      </w:r>
-      <w:r>
-        <w:rPr>
-          <w:rFonts w:hint="eastAsia"/>
-        </w:rPr>
-        <w:t>pillow</w:t>
-      </w:r>
-    </w:p>
-    <w:p>
-      <w:pPr>
-        <w:rPr>
-          <w:rFonts w:hint="eastAsia"/>
-        </w:rPr>
-      </w:pPr>
-    </w:p>
-    <w:p>
-      <w:pPr>
-        <w:pStyle w:val="1"/>
-        <w:rPr>
-          <w:rFonts w:hint="eastAsia"/>
-        </w:rPr>
-      </w:pPr>
-      <w:r>
-        <w:rPr>
-          <w:rFonts w:hint="eastAsia"/>
-        </w:rPr>
-        <w:lastRenderedPageBreak/>
-        <w:t>附录</w:t>
-      </w:r>
-    </w:p>
-    <w:p>
-      <w:pPr>
-        <w:pStyle w:val="2"/>
-      </w:pPr>
-      <w:r>
+        <w:t>PyCharm 是由 JetBrains 打造的一款 Python IDE。</w:t>
+      </w:r>
+    </w:p>
+    <w:p>
+      <w:pPr>
+        <w:pStyle w:val="a4"/>
+      </w:pPr>
+      <w:r>
+        <w:t xml:space="preserve">PyCharm 具备一般 </w:t>
+      </w:r>
+      <w:r>
+        <w:rPr>
+          <w:rStyle w:val="a6"/>
+        </w:rPr>
         <w:t>Python IDE</w:t>
       </w:r>
-    </w:p>
-    <w:p>
-      <w:pPr>
-        <w:pStyle w:val="3"/>
-      </w:pPr>
-      <w:r>
-        <w:t>PyCharm</w:t>
+      <w:r>
+        <w:t xml:space="preserve"> 的功能，比如：调试、语法高亮、项目管理、代码跳转、智能提示、自动完成、单元测试、版本控制等。</w:t>
       </w:r>
     </w:p>
     <w:p>
@@ -7751,7 +9417,7 @@
         <w:pStyle w:val="a4"/>
       </w:pPr>
       <w:r>
-        <w:t>PyCharm 是由 JetBrains 打造的一款 Python IDE。</w:t>
+        <w:t xml:space="preserve">另外，PyCharm 还提供了一些很好的功能用于 Django 开发，同时支持 Google App Engine，更酷的是，PyCharm 支持 IronPython。 </w:t>
       </w:r>
     </w:p>
     <w:p>
@@ -7759,34 +9425,9 @@
         <w:pStyle w:val="a4"/>
       </w:pPr>
       <w:r>
-        <w:t xml:space="preserve">PyCharm 具备一般 </w:t>
-      </w:r>
-      <w:r>
-        <w:rPr>
-          <w:rStyle w:val="a6"/>
-        </w:rPr>
-        <w:t>Python IDE</w:t>
-      </w:r>
-      <w:r>
-        <w:t xml:space="preserve"> 的功能，比如：调试、语法高亮、项目管理、代码跳转、智能提示、自动完成、单元测试、版本控制等。</w:t>
-      </w:r>
-    </w:p>
-    <w:p>
-      <w:pPr>
-        <w:pStyle w:val="a4"/>
-      </w:pPr>
-      <w:r>
-        <w:t xml:space="preserve">另外，PyCharm 还提供了一些很好的功能用于 Django 开发，同时支持 Google App Engine，更酷的是，PyCharm 支持 IronPython。 </w:t>
-      </w:r>
-    </w:p>
-    <w:p>
-      <w:pPr>
-        <w:pStyle w:val="a4"/>
-      </w:pPr>
-      <w:r>
         <w:t>PyCharm 官方下载地址：</w:t>
       </w:r>
-      <w:hyperlink r:id="rId22" w:tgtFrame="_blank" w:history="1">
+      <w:hyperlink r:id="rId25" w:tgtFrame="_blank" w:history="1">
         <w:r>
           <w:rPr>
             <w:rStyle w:val="a7"/>
@@ -7835,6 +9476,7 @@
         <w:pStyle w:val="3"/>
       </w:pPr>
       <w:r>
+        <w:lastRenderedPageBreak/>
         <w:t>Eclipse+Pydev</w:t>
       </w:r>
     </w:p>
@@ -7859,7 +9501,7 @@
       <w:r>
         <w:t>Eclipse可以在它的官方网站</w:t>
       </w:r>
-      <w:hyperlink r:id="rId23" w:tgtFrame="_blank" w:history="1">
+      <w:hyperlink r:id="rId26" w:tgtFrame="_blank" w:history="1">
         <w:r>
           <w:rPr>
             <w:rStyle w:val="a7"/>
@@ -7879,7 +9521,7 @@
       <w:r>
         <w:t>当然在执行Eclipse之前，你必须确认安装了Java运行环境,即必须安装JRE或JDK，你可以到（</w:t>
       </w:r>
-      <w:hyperlink r:id="rId24" w:tgtFrame="_blank" w:history="1">
+      <w:hyperlink r:id="rId27" w:tgtFrame="_blank" w:history="1">
         <w:r>
           <w:rPr>
             <w:rStyle w:val="a7"/>
@@ -7897,7 +9539,6 @@
         <w:pStyle w:val="4"/>
       </w:pPr>
       <w:r>
-        <w:lastRenderedPageBreak/>
         <w:t>2</w:t>
       </w:r>
       <w:r>
@@ -7915,21 +9556,12 @@
         <w:t>运行Eclipse之后，选择help--&gt;Install new Software，如下图所示。</w:t>
       </w:r>
     </w:p>
-    <w:p>
-      <w:pPr>
-        <w:rPr>
-          <w:rFonts w:hint="eastAsia"/>
-        </w:rPr>
-      </w:pPr>
-    </w:p>
+    <w:p/>
     <w:p>
       <w:pPr>
         <w:pStyle w:val="3"/>
-        <w:rPr>
-          <w:rFonts w:hint="eastAsia"/>
-        </w:rPr>
-      </w:pPr>
-      <w:hyperlink r:id="rId25" w:tgtFrame="_blank" w:history="1">
+      </w:pPr>
+      <w:hyperlink r:id="rId28" w:tgtFrame="_blank" w:history="1">
         <w:r>
           <w:t>vscode</w:t>
         </w:r>
@@ -7940,7 +9572,7 @@
         <w:widowControl/>
         <w:jc w:val="left"/>
         <w:rPr>
-          <w:rFonts w:ascii="宋体" w:eastAsia="宋体" w:hAnsi="宋体" w:cs="宋体" w:hint="eastAsia"/>
+          <w:rFonts w:ascii="宋体" w:eastAsia="宋体" w:hAnsi="宋体" w:cs="宋体"/>
           <w:kern w:val="0"/>
           <w:sz w:val="24"/>
           <w:szCs w:val="24"/>
@@ -7971,11 +9603,8 @@
     <w:p>
       <w:pPr>
         <w:pStyle w:val="3"/>
-        <w:rPr>
-          <w:rFonts w:hint="eastAsia"/>
-        </w:rPr>
-      </w:pPr>
-      <w:hyperlink r:id="rId26" w:tgtFrame="_blank" w:history="1">
+      </w:pPr>
+      <w:hyperlink r:id="rId29" w:tgtFrame="_blank" w:history="1">
         <w:r>
           <w:t>atom</w:t>
         </w:r>
@@ -8000,6 +9629,44 @@
     </w:sectPr>
   </w:body>
 </w:document>
+</file>
+
+<file path=word/endnotes.xml><?xml version="1.0" encoding="utf-8"?>
+<w:endnotes xmlns:ve="http://schemas.openxmlformats.org/markup-compatibility/2006" xmlns:o="urn:schemas-microsoft-com:office:office" xmlns:r="http://schemas.openxmlformats.org/officeDocument/2006/relationships" xmlns:m="http://schemas.openxmlformats.org/officeDocument/2006/math" xmlns:v="urn:schemas-microsoft-com:vml" xmlns:wp="http://schemas.openxmlformats.org/drawingml/2006/wordprocessingDrawing" xmlns:w10="urn:schemas-microsoft-com:office:word" xmlns:w="http://schemas.openxmlformats.org/wordprocessingml/2006/main" xmlns:wne="http://schemas.microsoft.com/office/word/2006/wordml">
+  <w:endnote w:type="separator" w:id="0">
+    <w:p>
+      <w:r>
+        <w:separator/>
+      </w:r>
+    </w:p>
+  </w:endnote>
+  <w:endnote w:type="continuationSeparator" w:id="1">
+    <w:p>
+      <w:r>
+        <w:continuationSeparator/>
+      </w:r>
+    </w:p>
+  </w:endnote>
+</w:endnotes>
+</file>
+
+<file path=word/footnotes.xml><?xml version="1.0" encoding="utf-8"?>
+<w:footnotes xmlns:ve="http://schemas.openxmlformats.org/markup-compatibility/2006" xmlns:o="urn:schemas-microsoft-com:office:office" xmlns:r="http://schemas.openxmlformats.org/officeDocument/2006/relationships" xmlns:m="http://schemas.openxmlformats.org/officeDocument/2006/math" xmlns:v="urn:schemas-microsoft-com:vml" xmlns:wp="http://schemas.openxmlformats.org/drawingml/2006/wordprocessingDrawing" xmlns:w10="urn:schemas-microsoft-com:office:word" xmlns:w="http://schemas.openxmlformats.org/wordprocessingml/2006/main" xmlns:wne="http://schemas.microsoft.com/office/word/2006/wordml">
+  <w:footnote w:type="separator" w:id="0">
+    <w:p>
+      <w:r>
+        <w:separator/>
+      </w:r>
+    </w:p>
+  </w:footnote>
+  <w:footnote w:type="continuationSeparator" w:id="1">
+    <w:p>
+      <w:r>
+        <w:continuationSeparator/>
+      </w:r>
+    </w:p>
+  </w:footnote>
+</w:footnotes>
 </file>
 
 <file path=word/numbering.xml><?xml version="1.0" encoding="utf-8"?>
@@ -10388,6 +12055,86 @@
     <w:basedOn w:val="a0"/>
     <w:rsid w:val="00B36D11"/>
   </w:style>
+  <w:style w:type="paragraph" w:styleId="a8">
+    <w:name w:val="header"/>
+    <w:basedOn w:val="a"/>
+    <w:link w:val="Char1"/>
+    <w:uiPriority w:val="99"/>
+    <w:semiHidden/>
+    <w:unhideWhenUsed/>
+    <w:rsid w:val="00E320D0"/>
+    <w:pPr>
+      <w:pBdr>
+        <w:bottom w:val="single" w:sz="6" w:space="1" w:color="auto"/>
+      </w:pBdr>
+      <w:tabs>
+        <w:tab w:val="center" w:pos="4153"/>
+        <w:tab w:val="right" w:pos="8306"/>
+      </w:tabs>
+      <w:snapToGrid w:val="0"/>
+      <w:jc w:val="center"/>
+    </w:pPr>
+    <w:rPr>
+      <w:sz w:val="18"/>
+      <w:szCs w:val="18"/>
+    </w:rPr>
+  </w:style>
+  <w:style w:type="character" w:customStyle="1" w:styleId="Char1">
+    <w:name w:val="页眉 Char"/>
+    <w:basedOn w:val="a0"/>
+    <w:link w:val="a8"/>
+    <w:uiPriority w:val="99"/>
+    <w:semiHidden/>
+    <w:rsid w:val="00E320D0"/>
+    <w:rPr>
+      <w:sz w:val="18"/>
+      <w:szCs w:val="18"/>
+    </w:rPr>
+  </w:style>
+  <w:style w:type="paragraph" w:styleId="a9">
+    <w:name w:val="footer"/>
+    <w:basedOn w:val="a"/>
+    <w:link w:val="Char2"/>
+    <w:uiPriority w:val="99"/>
+    <w:semiHidden/>
+    <w:unhideWhenUsed/>
+    <w:rsid w:val="00E320D0"/>
+    <w:pPr>
+      <w:tabs>
+        <w:tab w:val="center" w:pos="4153"/>
+        <w:tab w:val="right" w:pos="8306"/>
+      </w:tabs>
+      <w:snapToGrid w:val="0"/>
+      <w:jc w:val="left"/>
+    </w:pPr>
+    <w:rPr>
+      <w:sz w:val="18"/>
+      <w:szCs w:val="18"/>
+    </w:rPr>
+  </w:style>
+  <w:style w:type="character" w:customStyle="1" w:styleId="Char2">
+    <w:name w:val="页脚 Char"/>
+    <w:basedOn w:val="a0"/>
+    <w:link w:val="a9"/>
+    <w:uiPriority w:val="99"/>
+    <w:semiHidden/>
+    <w:rsid w:val="00E320D0"/>
+    <w:rPr>
+      <w:sz w:val="18"/>
+      <w:szCs w:val="18"/>
+    </w:rPr>
+  </w:style>
+  <w:style w:type="character" w:styleId="aa">
+    <w:name w:val="Emphasis"/>
+    <w:basedOn w:val="a0"/>
+    <w:uiPriority w:val="20"/>
+    <w:qFormat/>
+    <w:rsid w:val="00C512AC"/>
+    <w:rPr>
+      <w:i/>
+      <w:iCs/>
+    </w:rPr>
+  </w:style>
 </w:styles>
 </file>
 
